--- a/Docs/Otodecks.docx
+++ b/Docs/Otodecks.docx
@@ -7,11 +7,9 @@
         <w:pStyle w:val="Title"/>
         <w:jc w:val="center"/>
       </w:pPr>
-      <w:proofErr w:type="spellStart"/>
       <w:r>
         <w:t>Otodecks</w:t>
       </w:r>
-      <w:proofErr w:type="spellEnd"/>
       <w:r>
         <w:br/>
         <w:t>End-Term coursework for Object Oriented Programming – University of London</w:t>
@@ -32,22 +30,12 @@
         <w:pStyle w:val="Heading1"/>
       </w:pPr>
       <w:r>
-        <w:t xml:space="preserve">What is </w:t>
-      </w:r>
-      <w:proofErr w:type="spellStart"/>
-      <w:r>
-        <w:t>OtoDecks</w:t>
-      </w:r>
-      <w:proofErr w:type="spellEnd"/>
-    </w:p>
-    <w:p>
-      <w:proofErr w:type="spellStart"/>
-      <w:r>
-        <w:t>OtoDecks</w:t>
-      </w:r>
-      <w:proofErr w:type="spellEnd"/>
-      <w:r>
-        <w:t xml:space="preserve"> is a simple application for DJs.</w:t>
+        <w:t>What is OtoDecks</w:t>
+      </w:r>
+    </w:p>
+    <w:p>
+      <w:r>
+        <w:t>OtoDecks is a simple application for DJs.</w:t>
       </w:r>
     </w:p>
     <w:p>
@@ -102,27 +90,14 @@
       <w:r>
         <w:t xml:space="preserve">Figure </w:t>
       </w:r>
-      <w:r>
-        <w:fldChar w:fldCharType="begin"/>
-      </w:r>
-      <w:r>
-        <w:instrText xml:space="preserve"> SEQ Figure \* ARABIC </w:instrText>
-      </w:r>
-      <w:r>
-        <w:fldChar w:fldCharType="separate"/>
-      </w:r>
-      <w:r>
-        <w:rPr>
-          <w:noProof/>
-        </w:rPr>
-        <w:t>1</w:t>
-      </w:r>
-      <w:r>
-        <w:rPr>
-          <w:noProof/>
-        </w:rPr>
-        <w:fldChar w:fldCharType="end"/>
-      </w:r>
+      <w:fldSimple w:instr=" SEQ Figure \* ARABIC ">
+        <w:r>
+          <w:rPr>
+            <w:noProof/>
+          </w:rPr>
+          <w:t>1</w:t>
+        </w:r>
+      </w:fldSimple>
       <w:r>
         <w:t>:OtoDecks application</w:t>
       </w:r>
@@ -169,7 +144,13 @@
         <w:t xml:space="preserve"> on</w:t>
       </w:r>
       <w:r>
-        <w:t>. From the playlist, these tracks can be loaded, one by one, into the player and be played</w:t>
+        <w:t xml:space="preserve">. From the playlist, these tracks can be loaded, one </w:t>
+      </w:r>
+      <w:r>
+        <w:t>at a time</w:t>
+      </w:r>
+      <w:r>
+        <w:t>, into the player and be played</w:t>
       </w:r>
       <w:r>
         <w:t>.</w:t>
@@ -244,27 +225,14 @@
       <w:r>
         <w:t xml:space="preserve">Figure </w:t>
       </w:r>
-      <w:r>
-        <w:fldChar w:fldCharType="begin"/>
-      </w:r>
-      <w:r>
-        <w:instrText xml:space="preserve"> SEQ Figure \* ARABIC </w:instrText>
-      </w:r>
-      <w:r>
-        <w:fldChar w:fldCharType="separate"/>
-      </w:r>
-      <w:r>
-        <w:rPr>
-          <w:noProof/>
-        </w:rPr>
-        <w:t>2</w:t>
-      </w:r>
-      <w:r>
-        <w:rPr>
-          <w:noProof/>
-        </w:rPr>
-        <w:fldChar w:fldCharType="end"/>
-      </w:r>
+      <w:fldSimple w:instr=" SEQ Figure \* ARABIC ">
+        <w:r>
+          <w:rPr>
+            <w:noProof/>
+          </w:rPr>
+          <w:t>2</w:t>
+        </w:r>
+      </w:fldSimple>
       <w:r>
         <w:t>: Deck structure</w:t>
       </w:r>
@@ -342,27 +310,14 @@
       <w:r>
         <w:t xml:space="preserve">Figure </w:t>
       </w:r>
-      <w:r>
-        <w:fldChar w:fldCharType="begin"/>
-      </w:r>
-      <w:r>
-        <w:instrText xml:space="preserve"> SEQ Figure \* ARABIC </w:instrText>
-      </w:r>
-      <w:r>
-        <w:fldChar w:fldCharType="separate"/>
-      </w:r>
-      <w:r>
-        <w:rPr>
-          <w:noProof/>
-        </w:rPr>
-        <w:t>3</w:t>
-      </w:r>
-      <w:r>
-        <w:rPr>
-          <w:noProof/>
-        </w:rPr>
-        <w:fldChar w:fldCharType="end"/>
-      </w:r>
+      <w:fldSimple w:instr=" SEQ Figure \* ARABIC ">
+        <w:r>
+          <w:rPr>
+            <w:noProof/>
+          </w:rPr>
+          <w:t>3</w:t>
+        </w:r>
+      </w:fldSimple>
       <w:r>
         <w:t>: Current track display</w:t>
       </w:r>
@@ -382,7 +337,13 @@
         <w:t>ly</w:t>
       </w:r>
       <w:r>
-        <w:t xml:space="preserve"> loaded in the player. When the user Loads a track in the player, either from the playlist or by drag-and-dropping an external file, this label is updated with the full path of the loaded track.</w:t>
+        <w:t xml:space="preserve"> loaded in the player. When the user </w:t>
+      </w:r>
+      <w:r>
+        <w:t>l</w:t>
+      </w:r>
+      <w:r>
+        <w:t>oads a track in the player, either from the playlist or by drag-and-dropping an external file, this label is updated with the full path of the loaded track.</w:t>
       </w:r>
     </w:p>
     <w:p>
@@ -458,27 +419,14 @@
       <w:r>
         <w:t xml:space="preserve">Figure </w:t>
       </w:r>
-      <w:r>
-        <w:fldChar w:fldCharType="begin"/>
-      </w:r>
-      <w:r>
-        <w:instrText xml:space="preserve"> SEQ Figure \* ARABIC </w:instrText>
-      </w:r>
-      <w:r>
-        <w:fldChar w:fldCharType="separate"/>
-      </w:r>
-      <w:r>
-        <w:rPr>
-          <w:noProof/>
-        </w:rPr>
-        <w:t>4</w:t>
-      </w:r>
-      <w:r>
-        <w:rPr>
-          <w:noProof/>
-        </w:rPr>
-        <w:fldChar w:fldCharType="end"/>
-      </w:r>
+      <w:fldSimple w:instr=" SEQ Figure \* ARABIC ">
+        <w:r>
+          <w:rPr>
+            <w:noProof/>
+          </w:rPr>
+          <w:t>4</w:t>
+        </w:r>
+      </w:fldSimple>
       <w:r>
         <w:t>: Waveform display</w:t>
       </w:r>
@@ -489,7 +437,13 @@
       </w:r>
       <w:r>
         <w:br/>
-        <w:t>It is an evolved version of the Waveform display control built during the curse.</w:t>
+        <w:t>It is an evolved version of the Waveform display control built during the c</w:t>
+      </w:r>
+      <w:r>
+        <w:t>o</w:t>
+      </w:r>
+      <w:r>
+        <w:t>urse.</w:t>
       </w:r>
     </w:p>
     <w:p>
@@ -533,7 +487,7 @@
           <v:shape id="_x0000_i1025" type="#_x0000_t75" style="width:146.7pt;height:228.25pt" o:ole="">
             <v:imagedata r:id="rId9" o:title=""/>
           </v:shape>
-          <o:OLEObject Type="Embed" ProgID="Visio.Drawing.15" ShapeID="_x0000_i1025" DrawAspect="Content" ObjectID="_1659766713" r:id="rId10"/>
+          <o:OLEObject Type="Embed" ProgID="Visio.Drawing.15" ShapeID="_x0000_i1025" DrawAspect="Content" ObjectID="_1659850815" r:id="rId10"/>
         </w:object>
       </w:r>
     </w:p>
@@ -544,27 +498,14 @@
       <w:r>
         <w:t xml:space="preserve">Figure </w:t>
       </w:r>
-      <w:r>
-        <w:fldChar w:fldCharType="begin"/>
-      </w:r>
-      <w:r>
-        <w:instrText xml:space="preserve"> SEQ Figure \* ARABIC </w:instrText>
-      </w:r>
-      <w:r>
-        <w:fldChar w:fldCharType="separate"/>
-      </w:r>
-      <w:r>
-        <w:rPr>
-          <w:noProof/>
-        </w:rPr>
-        <w:t>5</w:t>
-      </w:r>
-      <w:r>
-        <w:rPr>
-          <w:noProof/>
-        </w:rPr>
-        <w:fldChar w:fldCharType="end"/>
-      </w:r>
+      <w:fldSimple w:instr=" SEQ Figure \* ARABIC ">
+        <w:r>
+          <w:rPr>
+            <w:noProof/>
+          </w:rPr>
+          <w:t>5</w:t>
+        </w:r>
+      </w:fldSimple>
       <w:r>
         <w:t>: Volume control</w:t>
       </w:r>
@@ -646,27 +587,14 @@
       <w:r>
         <w:t xml:space="preserve">Figure </w:t>
       </w:r>
-      <w:r>
-        <w:fldChar w:fldCharType="begin"/>
-      </w:r>
-      <w:r>
-        <w:instrText xml:space="preserve"> SEQ Figure \* ARABIC </w:instrText>
-      </w:r>
-      <w:r>
-        <w:fldChar w:fldCharType="separate"/>
-      </w:r>
-      <w:r>
-        <w:rPr>
-          <w:noProof/>
-        </w:rPr>
-        <w:t>6</w:t>
-      </w:r>
-      <w:r>
-        <w:rPr>
-          <w:noProof/>
-        </w:rPr>
-        <w:fldChar w:fldCharType="end"/>
-      </w:r>
+      <w:fldSimple w:instr=" SEQ Figure \* ARABIC ">
+        <w:r>
+          <w:rPr>
+            <w:noProof/>
+          </w:rPr>
+          <w:t>6</w:t>
+        </w:r>
+      </w:fldSimple>
       <w:r>
         <w:t>: Vu-Meter display</w:t>
       </w:r>
@@ -690,12 +618,24 @@
     </w:p>
     <w:p>
       <w:r>
-        <w:t>It displays the audio level of the final sound going to the speakers.</w:t>
-      </w:r>
-    </w:p>
-    <w:p>
-      <w:r>
-        <w:t>As the labels show, one bar is for the Left channel, and measure the total sound of both players sent to the Left channel. The other bar is for the Right channel.</w:t>
+        <w:t>It displays the audio level of the final sound going</w:t>
+      </w:r>
+      <w:r>
+        <w:t xml:space="preserve"> out</w:t>
+      </w:r>
+      <w:r>
+        <w:t xml:space="preserve"> to the speakers.</w:t>
+      </w:r>
+    </w:p>
+    <w:p>
+      <w:r>
+        <w:t>As the labels show, one bar is for the Left channel, and measure</w:t>
+      </w:r>
+      <w:r>
+        <w:t>s</w:t>
+      </w:r>
+      <w:r>
+        <w:t xml:space="preserve"> the total sound of both players sent to the Left channel. The other bar is for the Right channel.</w:t>
       </w:r>
     </w:p>
     <w:p>
@@ -786,11 +726,12 @@
       <w:r>
         <w:t xml:space="preserve">The </w:t>
       </w:r>
-      <w:proofErr w:type="spellStart"/>
-      <w:r>
+      <w:r>
+        <w:rPr>
+          <w:rStyle w:val="Codechar"/>
+        </w:rPr>
         <w:t>VuMeter</w:t>
       </w:r>
-      <w:proofErr w:type="spellEnd"/>
       <w:r>
         <w:t xml:space="preserve"> class also uses a </w:t>
       </w:r>
@@ -798,7 +739,13 @@
         <w:rPr>
           <w:rStyle w:val="Codechar"/>
         </w:rPr>
-        <w:t>Gain</w:t>
+        <w:t>g</w:t>
+      </w:r>
+      <w:r>
+        <w:rPr>
+          <w:rStyle w:val="Codechar"/>
+        </w:rPr>
+        <w:t>ain</w:t>
       </w:r>
       <w:r>
         <w:t xml:space="preserve"> factor to change the proportionality factor between the height of the bar and the audio level. At the moment this extra gain is set to 2. This is to accentuate the course of the bars.</w:t>
@@ -808,14 +755,12 @@
       <w:r>
         <w:t xml:space="preserve">This gain variable is defined in </w:t>
       </w:r>
-      <w:proofErr w:type="spellStart"/>
       <w:r>
         <w:rPr>
           <w:rStyle w:val="SubtleReference"/>
         </w:rPr>
         <w:t>VuMeter.h</w:t>
       </w:r>
-      <w:proofErr w:type="spellEnd"/>
       <w:r>
         <w:t>, line 116:</w:t>
       </w:r>
@@ -827,13 +772,8 @@
           <w:rStyle w:val="IntenseReference"/>
         </w:rPr>
       </w:pPr>
-      <w:proofErr w:type="spellStart"/>
-      <w:r>
-        <w:t>const</w:t>
-      </w:r>
-      <w:proofErr w:type="spellEnd"/>
-      <w:r>
-        <w:t xml:space="preserve"> float gain = 2;</w:t>
+      <w:r>
+        <w:t>const float gain = 2;</w:t>
       </w:r>
     </w:p>
     <w:p/>
@@ -855,7 +795,7 @@
           <v:shape id="_x0000_i1026" type="#_x0000_t75" style="width:206.5pt;height:93.05pt" o:ole="">
             <v:imagedata r:id="rId12" o:title=""/>
           </v:shape>
-          <o:OLEObject Type="Embed" ProgID="Visio.Drawing.15" ShapeID="_x0000_i1026" DrawAspect="Content" ObjectID="_1659766714" r:id="rId13"/>
+          <o:OLEObject Type="Embed" ProgID="Visio.Drawing.15" ShapeID="_x0000_i1026" DrawAspect="Content" ObjectID="_1659850816" r:id="rId13"/>
         </w:object>
       </w:r>
     </w:p>
@@ -866,27 +806,14 @@
       <w:r>
         <w:t xml:space="preserve">Figure </w:t>
       </w:r>
-      <w:r>
-        <w:fldChar w:fldCharType="begin"/>
-      </w:r>
-      <w:r>
-        <w:instrText xml:space="preserve"> SEQ Figure \* ARABIC </w:instrText>
-      </w:r>
-      <w:r>
-        <w:fldChar w:fldCharType="separate"/>
-      </w:r>
-      <w:r>
-        <w:rPr>
-          <w:noProof/>
-        </w:rPr>
-        <w:t>7</w:t>
-      </w:r>
-      <w:r>
-        <w:rPr>
-          <w:noProof/>
-        </w:rPr>
-        <w:fldChar w:fldCharType="end"/>
-      </w:r>
+      <w:fldSimple w:instr=" SEQ Figure \* ARABIC ">
+        <w:r>
+          <w:rPr>
+            <w:noProof/>
+          </w:rPr>
+          <w:t>7</w:t>
+        </w:r>
+      </w:fldSimple>
       <w:r>
         <w:t>: Player toolbar</w:t>
       </w:r>
@@ -1034,27 +961,14 @@
       <w:r>
         <w:t xml:space="preserve">Figure </w:t>
       </w:r>
-      <w:r>
-        <w:fldChar w:fldCharType="begin"/>
-      </w:r>
-      <w:r>
-        <w:instrText xml:space="preserve"> SEQ Figure \* ARABIC </w:instrText>
-      </w:r>
-      <w:r>
-        <w:fldChar w:fldCharType="separate"/>
-      </w:r>
-      <w:r>
-        <w:rPr>
-          <w:noProof/>
-        </w:rPr>
-        <w:t>8</w:t>
-      </w:r>
-      <w:r>
-        <w:rPr>
-          <w:noProof/>
-        </w:rPr>
-        <w:fldChar w:fldCharType="end"/>
-      </w:r>
+      <w:fldSimple w:instr=" SEQ Figure \* ARABIC ">
+        <w:r>
+          <w:rPr>
+            <w:noProof/>
+          </w:rPr>
+          <w:t>8</w:t>
+        </w:r>
+      </w:fldSimple>
       <w:r>
         <w:t>: Speed control</w:t>
       </w:r>
@@ -1146,39 +1060,26 @@
       <w:r>
         <w:t xml:space="preserve">Figure </w:t>
       </w:r>
-      <w:r>
-        <w:fldChar w:fldCharType="begin"/>
-      </w:r>
-      <w:r>
-        <w:instrText xml:space="preserve"> SEQ Figure \* ARABIC </w:instrText>
-      </w:r>
-      <w:r>
-        <w:fldChar w:fldCharType="separate"/>
-      </w:r>
-      <w:r>
-        <w:rPr>
-          <w:noProof/>
-        </w:rPr>
-        <w:t>9</w:t>
-      </w:r>
-      <w:r>
-        <w:rPr>
-          <w:noProof/>
-        </w:rPr>
-        <w:fldChar w:fldCharType="end"/>
-      </w:r>
+      <w:fldSimple w:instr=" SEQ Figure \* ARABIC ">
+        <w:r>
+          <w:rPr>
+            <w:noProof/>
+          </w:rPr>
+          <w:t>9</w:t>
+        </w:r>
+      </w:fldSimple>
       <w:r>
         <w:t>: Playlist control</w:t>
       </w:r>
     </w:p>
     <w:p>
       <w:r>
+        <w:lastRenderedPageBreak/>
         <w:t>The playlist widget shows a list of pre-chosen tracks.</w:t>
       </w:r>
     </w:p>
     <w:p>
       <w:r>
-        <w:lastRenderedPageBreak/>
         <w:t>Tracks can be loaded into the playlist in two ways:</w:t>
       </w:r>
     </w:p>
@@ -1227,10 +1128,16 @@
         <w:rPr>
           <w:rStyle w:val="IntenseEmphasis"/>
         </w:rPr>
-        <w:t>Dragging audio files from outside</w:t>
-      </w:r>
-      <w:r>
-        <w:t xml:space="preserve"> the application onto the library. This has the advantage of using the Operative System functionalities of file search to retrieve the desired tracks and load them all at once, selecting them and dragging them onto the playlist.</w:t>
+        <w:t xml:space="preserve">Dragging audio files from </w:t>
+      </w:r>
+      <w:r>
+        <w:rPr>
+          <w:rStyle w:val="IntenseEmphasis"/>
+        </w:rPr>
+        <w:t>outside the application onto the library</w:t>
+      </w:r>
+      <w:r>
+        <w:t>. This has the advantage of using the Operative System functionalities of file search to retrieve the desired tracks and load them all at once, selecting them and dragging them onto the playlist.</w:t>
       </w:r>
     </w:p>
     <w:p>
@@ -1247,21 +1154,25 @@
         <w:t>operation</w:t>
       </w:r>
       <w:r>
-        <w:t xml:space="preserve"> will be prevented.</w:t>
+        <w:t xml:space="preserve"> will </w:t>
+      </w:r>
+      <w:r>
+        <w:t>not be allowed</w:t>
+      </w:r>
+      <w:r>
+        <w:t>.</w:t>
       </w:r>
     </w:p>
     <w:p>
       <w:r>
         <w:t xml:space="preserve">Once the files are imported into the library, the audio information is extracted from the file and a </w:t>
       </w:r>
-      <w:proofErr w:type="spellStart"/>
       <w:r>
         <w:rPr>
           <w:rStyle w:val="Codechar"/>
         </w:rPr>
         <w:t>TrackModel</w:t>
       </w:r>
-      <w:proofErr w:type="spellEnd"/>
       <w:r>
         <w:t xml:space="preserve"> object is created, containing all the relevant information, such as </w:t>
       </w:r>
@@ -1335,13 +1246,19 @@
         <w:rPr>
           <w:rStyle w:val="IntenseReference"/>
         </w:rPr>
-        <w:t>Load file</w:t>
+        <w:t xml:space="preserve">Load </w:t>
+      </w:r>
+      <w:r>
+        <w:rPr>
+          <w:rStyle w:val="IntenseReference"/>
+        </w:rPr>
+        <w:t>file in player</w:t>
       </w:r>
       <w:r>
         <w:rPr>
           <w:rStyle w:val="IntenseEmphasis"/>
         </w:rPr>
-        <w:t xml:space="preserve"> in player button</w:t>
+        <w:t xml:space="preserve"> button</w:t>
       </w:r>
       <w:r>
         <w:t xml:space="preserve"> from the Playlist toolbar.</w:t>
@@ -1412,7 +1329,19 @@
         <w:t>the Load playlist</w:t>
       </w:r>
       <w:r>
-        <w:t xml:space="preserve"> button on the playlist toolbar. The application notifies the user that the current playlist will be overwritten and, if the user agrees, the playlist is loaded.</w:t>
+        <w:t xml:space="preserve"> button on the playlist toolbar. The application notifies the user that the current playlist will be overwritten and, if the user agrees, the </w:t>
+      </w:r>
+      <w:r>
+        <w:t xml:space="preserve">chosen </w:t>
+      </w:r>
+      <w:r>
+        <w:t xml:space="preserve">playlist </w:t>
+      </w:r>
+      <w:r>
+        <w:t xml:space="preserve">file </w:t>
+      </w:r>
+      <w:r>
+        <w:t>is loaded.</w:t>
       </w:r>
     </w:p>
     <w:p>
@@ -1449,32 +1378,31 @@
         <w:rPr>
           <w:rStyle w:val="IntenseEmphasis"/>
         </w:rPr>
-        <w:t xml:space="preserve"> when the playlist will be reloaded.</w:t>
-      </w:r>
-    </w:p>
-    <w:p>
-      <w:r>
-        <w:t xml:space="preserve">The playlist file will be saved with an </w:t>
-      </w:r>
-      <w:proofErr w:type="gramStart"/>
-      <w:r>
-        <w:t xml:space="preserve">extension </w:t>
+        <w:t xml:space="preserve"> when the playlist will be re</w:t>
       </w:r>
       <w:r>
         <w:rPr>
           <w:rStyle w:val="IntenseEmphasis"/>
         </w:rPr>
+        <w:t>opened</w:t>
+      </w:r>
+      <w:r>
+        <w:rPr>
+          <w:rStyle w:val="IntenseEmphasis"/>
+        </w:rPr>
         <w:t>.</w:t>
       </w:r>
-      <w:proofErr w:type="spellStart"/>
+    </w:p>
+    <w:p>
+      <w:r>
+        <w:t xml:space="preserve">The playlist file will be saved with an extension </w:t>
+      </w:r>
       <w:r>
         <w:rPr>
           <w:rStyle w:val="IntenseEmphasis"/>
         </w:rPr>
-        <w:t>oto</w:t>
-      </w:r>
-      <w:proofErr w:type="spellEnd"/>
-      <w:proofErr w:type="gramEnd"/>
+        <w:t>.oto</w:t>
+      </w:r>
       <w:r>
         <w:t>. This is a text file containing a list of paths to audio files, one per line. If, during the load process some of the files result not to be available or of the wrong format, the file is skipped and additional information is written in the console.</w:t>
       </w:r>
@@ -1489,21 +1417,7 @@
         <w:rPr>
           <w:rStyle w:val="IntenseEmphasis"/>
         </w:rPr>
-        <w:t xml:space="preserve">The playlist files will be saved into the User’s </w:t>
-      </w:r>
-      <w:proofErr w:type="spellStart"/>
-      <w:r>
-        <w:rPr>
-          <w:rStyle w:val="IntenseEmphasis"/>
-        </w:rPr>
-        <w:t>ApplicationData</w:t>
-      </w:r>
-      <w:proofErr w:type="spellEnd"/>
-      <w:r>
-        <w:rPr>
-          <w:rStyle w:val="IntenseEmphasis"/>
-        </w:rPr>
-        <w:t xml:space="preserve"> directory configured for the system.</w:t>
+        <w:t>The playlist files will be saved into the User’s ApplicationData directory configured for the system.</w:t>
       </w:r>
     </w:p>
     <w:p/>
@@ -1525,7 +1439,7 @@
           <v:shape id="_x0000_i1027" type="#_x0000_t75" style="width:329.45pt;height:101.9pt" o:ole="">
             <v:imagedata r:id="rId16" o:title=""/>
           </v:shape>
-          <o:OLEObject Type="Embed" ProgID="Visio.Drawing.15" ShapeID="_x0000_i1027" DrawAspect="Content" ObjectID="_1659766715" r:id="rId17"/>
+          <o:OLEObject Type="Embed" ProgID="Visio.Drawing.15" ShapeID="_x0000_i1027" DrawAspect="Content" ObjectID="_1659850817" r:id="rId17"/>
         </w:object>
       </w:r>
     </w:p>
@@ -1536,27 +1450,14 @@
       <w:r>
         <w:t xml:space="preserve">Figure </w:t>
       </w:r>
-      <w:r>
-        <w:fldChar w:fldCharType="begin"/>
-      </w:r>
-      <w:r>
-        <w:instrText xml:space="preserve"> SEQ Figure \* ARABIC </w:instrText>
-      </w:r>
-      <w:r>
-        <w:fldChar w:fldCharType="separate"/>
-      </w:r>
-      <w:r>
-        <w:rPr>
-          <w:noProof/>
-        </w:rPr>
-        <w:t>10</w:t>
-      </w:r>
-      <w:r>
-        <w:rPr>
-          <w:noProof/>
-        </w:rPr>
-        <w:fldChar w:fldCharType="end"/>
-      </w:r>
+      <w:fldSimple w:instr=" SEQ Figure \* ARABIC ">
+        <w:r>
+          <w:rPr>
+            <w:noProof/>
+          </w:rPr>
+          <w:t>10</w:t>
+        </w:r>
+      </w:fldSimple>
       <w:r>
         <w:t>: Playlist toolbar</w:t>
       </w:r>
@@ -1687,27 +1588,14 @@
       <w:r>
         <w:t xml:space="preserve">Figure </w:t>
       </w:r>
-      <w:r>
-        <w:fldChar w:fldCharType="begin"/>
-      </w:r>
-      <w:r>
-        <w:instrText xml:space="preserve"> SEQ Figure \* ARABIC </w:instrText>
-      </w:r>
-      <w:r>
-        <w:fldChar w:fldCharType="separate"/>
-      </w:r>
-      <w:r>
-        <w:rPr>
-          <w:noProof/>
-        </w:rPr>
-        <w:t>11</w:t>
-      </w:r>
-      <w:r>
-        <w:rPr>
-          <w:noProof/>
-        </w:rPr>
-        <w:fldChar w:fldCharType="end"/>
-      </w:r>
+      <w:fldSimple w:instr=" SEQ Figure \* ARABIC ">
+        <w:r>
+          <w:rPr>
+            <w:noProof/>
+          </w:rPr>
+          <w:t>11</w:t>
+        </w:r>
+      </w:fldSimple>
       <w:r>
         <w:t>: Search tool</w:t>
       </w:r>
@@ -1769,24 +1657,14 @@
       <w:r>
         <w:t xml:space="preserve">Figure </w:t>
       </w:r>
-      <w:r>
-        <w:fldChar w:fldCharType="begin"/>
-      </w:r>
-      <w:r>
-        <w:instrText xml:space="preserve"> SEQ Figure \* ARABIC </w:instrText>
-      </w:r>
-      <w:r>
-        <w:fldChar w:fldCharType="separate"/>
-      </w:r>
-      <w:r>
-        <w:rPr>
-          <w:noProof/>
-        </w:rPr>
-        <w:t>12</w:t>
-      </w:r>
-      <w:r>
-        <w:fldChar w:fldCharType="end"/>
-      </w:r>
+      <w:fldSimple w:instr=" SEQ Figure \* ARABIC ">
+        <w:r>
+          <w:rPr>
+            <w:noProof/>
+          </w:rPr>
+          <w:t>12</w:t>
+        </w:r>
+      </w:fldSimple>
       <w:r>
         <w:t>: Searching files in the playlist</w:t>
       </w:r>
@@ -1795,14 +1673,12 @@
       <w:r>
         <w:t xml:space="preserve">This is made possible intervening during the </w:t>
       </w:r>
-      <w:proofErr w:type="spellStart"/>
       <w:r>
         <w:rPr>
           <w:rStyle w:val="Codechar"/>
         </w:rPr>
         <w:t>CellPaint</w:t>
       </w:r>
-      <w:proofErr w:type="spellEnd"/>
       <w:r>
         <w:t xml:space="preserve"> process of the grid and checking whether the string</w:t>
       </w:r>
@@ -1839,6 +1715,7 @@
     </w:p>
     <w:p>
       <w:r>
+        <w:lastRenderedPageBreak/>
         <w:t xml:space="preserve">The code executing this logic can be found in </w:t>
       </w:r>
       <w:r>
@@ -1850,14 +1727,12 @@
       <w:r>
         <w:t xml:space="preserve">, method </w:t>
       </w:r>
-      <w:proofErr w:type="spellStart"/>
       <w:r>
         <w:rPr>
           <w:rStyle w:val="Codechar"/>
         </w:rPr>
         <w:t>paintCell</w:t>
       </w:r>
-      <w:proofErr w:type="spellEnd"/>
       <w:r>
         <w:t>:</w:t>
       </w:r>
@@ -1866,35 +1741,8 @@
       <w:pPr>
         <w:pStyle w:val="Codepar"/>
       </w:pPr>
-      <w:proofErr w:type="gramStart"/>
-      <w:r>
-        <w:lastRenderedPageBreak/>
-        <w:t>if(</w:t>
-      </w:r>
-      <w:proofErr w:type="spellStart"/>
-      <w:proofErr w:type="gramEnd"/>
-      <w:r>
-        <w:t>searchText.length</w:t>
-      </w:r>
-      <w:proofErr w:type="spellEnd"/>
-      <w:r>
-        <w:t xml:space="preserve">()&gt; 0 &amp;&amp; </w:t>
-      </w:r>
-      <w:proofErr w:type="spellStart"/>
-      <w:r>
-        <w:t>track.fileName.contains</w:t>
-      </w:r>
-      <w:proofErr w:type="spellEnd"/>
-      <w:r>
-        <w:t>(</w:t>
-      </w:r>
-      <w:proofErr w:type="spellStart"/>
-      <w:r>
-        <w:t>searchText</w:t>
-      </w:r>
-      <w:proofErr w:type="spellEnd"/>
-      <w:r>
-        <w:t>))</w:t>
+      <w:r>
+        <w:t>if(searchText.length()&gt; 0 &amp;&amp; track.fileName.contains(searchText))</w:t>
       </w:r>
     </w:p>
     <w:p>
@@ -1912,15 +1760,8 @@
       <w:r>
         <w:t xml:space="preserve">    </w:t>
       </w:r>
-      <w:proofErr w:type="spellStart"/>
-      <w:proofErr w:type="gramStart"/>
-      <w:r>
-        <w:t>graphics.setColour</w:t>
-      </w:r>
-      <w:proofErr w:type="spellEnd"/>
-      <w:proofErr w:type="gramEnd"/>
-      <w:r>
-        <w:t>(Colours::red);</w:t>
+      <w:r>
+        <w:t>graphics.setColour(Colours::red);</w:t>
       </w:r>
     </w:p>
     <w:p>
@@ -2034,7 +1875,19 @@
         <w:t>Observer</w:t>
       </w:r>
       <w:r>
-        <w:t xml:space="preserve"> pattern and improve the architecture decoupling the sub-systems.</w:t>
+        <w:t xml:space="preserve"> pattern and improve the architecture</w:t>
+      </w:r>
+      <w:r>
+        <w:t>,</w:t>
+      </w:r>
+      <w:r>
+        <w:t xml:space="preserve"> decoupling the</w:t>
+      </w:r>
+      <w:r>
+        <w:t xml:space="preserve"> different</w:t>
+      </w:r>
+      <w:r>
+        <w:t xml:space="preserve"> sub-systems.</w:t>
       </w:r>
     </w:p>
     <w:p>
@@ -2095,37 +1948,16 @@
       <w:r>
         <w:t xml:space="preserve">Figure </w:t>
       </w:r>
-      <w:r>
-        <w:fldChar w:fldCharType="begin"/>
-      </w:r>
-      <w:r>
-        <w:instrText xml:space="preserve"> SEQ Figure \* ARABIC </w:instrText>
-      </w:r>
-      <w:r>
-        <w:fldChar w:fldCharType="separate"/>
-      </w:r>
-      <w:r>
-        <w:rPr>
-          <w:noProof/>
-        </w:rPr>
-        <w:t>13</w:t>
-      </w:r>
-      <w:r>
-        <w:rPr>
-          <w:noProof/>
-        </w:rPr>
-        <w:fldChar w:fldCharType="end"/>
-      </w:r>
-      <w:r>
-        <w:t xml:space="preserve">: Class Diagram of the </w:t>
-      </w:r>
-      <w:proofErr w:type="spellStart"/>
-      <w:r>
-        <w:t>MainComponent</w:t>
-      </w:r>
-      <w:proofErr w:type="spellEnd"/>
-      <w:r>
-        <w:t xml:space="preserve"> and related classes</w:t>
+      <w:fldSimple w:instr=" SEQ Figure \* ARABIC ">
+        <w:r>
+          <w:rPr>
+            <w:noProof/>
+          </w:rPr>
+          <w:t>13</w:t>
+        </w:r>
+      </w:fldSimple>
+      <w:r>
+        <w:t>: Class Diagram of the MainComponent and related classes</w:t>
       </w:r>
     </w:p>
     <w:p>
@@ -2187,27 +2019,14 @@
       <w:r>
         <w:t xml:space="preserve">Figure </w:t>
       </w:r>
-      <w:r>
-        <w:fldChar w:fldCharType="begin"/>
-      </w:r>
-      <w:r>
-        <w:instrText xml:space="preserve"> SEQ Figure \* ARABIC </w:instrText>
-      </w:r>
-      <w:r>
-        <w:fldChar w:fldCharType="separate"/>
-      </w:r>
-      <w:r>
-        <w:rPr>
-          <w:noProof/>
-        </w:rPr>
-        <w:t>14</w:t>
-      </w:r>
-      <w:r>
-        <w:rPr>
-          <w:noProof/>
-        </w:rPr>
-        <w:fldChar w:fldCharType="end"/>
-      </w:r>
+      <w:fldSimple w:instr=" SEQ Figure \* ARABIC ">
+        <w:r>
+          <w:rPr>
+            <w:noProof/>
+          </w:rPr>
+          <w:t>14</w:t>
+        </w:r>
+      </w:fldSimple>
       <w:r>
         <w:t>: Class Diagram of the Playlist sub-system</w:t>
       </w:r>
@@ -2272,27 +2091,14 @@
       <w:r>
         <w:t xml:space="preserve">Figure </w:t>
       </w:r>
-      <w:r>
-        <w:fldChar w:fldCharType="begin"/>
-      </w:r>
-      <w:r>
-        <w:instrText xml:space="preserve"> SEQ Figure \* ARABIC </w:instrText>
-      </w:r>
-      <w:r>
-        <w:fldChar w:fldCharType="separate"/>
-      </w:r>
-      <w:r>
-        <w:rPr>
-          <w:noProof/>
-        </w:rPr>
-        <w:t>15</w:t>
-      </w:r>
-      <w:r>
-        <w:rPr>
-          <w:noProof/>
-        </w:rPr>
-        <w:fldChar w:fldCharType="end"/>
-      </w:r>
+      <w:fldSimple w:instr=" SEQ Figure \* ARABIC ">
+        <w:r>
+          <w:rPr>
+            <w:noProof/>
+          </w:rPr>
+          <w:t>15</w:t>
+        </w:r>
+      </w:fldSimple>
       <w:r>
         <w:t>: Class Diagram of the Player sub-system</w:t>
       </w:r>
@@ -2356,27 +2162,14 @@
       <w:r>
         <w:t xml:space="preserve">Figure </w:t>
       </w:r>
-      <w:r>
-        <w:fldChar w:fldCharType="begin"/>
-      </w:r>
-      <w:r>
-        <w:instrText xml:space="preserve"> SEQ Figure \* ARABIC </w:instrText>
-      </w:r>
-      <w:r>
-        <w:fldChar w:fldCharType="separate"/>
-      </w:r>
-      <w:r>
-        <w:rPr>
-          <w:noProof/>
-        </w:rPr>
-        <w:t>16</w:t>
-      </w:r>
-      <w:r>
-        <w:rPr>
-          <w:noProof/>
-        </w:rPr>
-        <w:fldChar w:fldCharType="end"/>
-      </w:r>
+      <w:fldSimple w:instr=" SEQ Figure \* ARABIC ">
+        <w:r>
+          <w:rPr>
+            <w:noProof/>
+          </w:rPr>
+          <w:t>16</w:t>
+        </w:r>
+      </w:fldSimple>
       <w:r>
         <w:t>: Class Diagram of the Mixer sub-system</w:t>
       </w:r>
@@ -2441,27 +2234,14 @@
       <w:r>
         <w:t xml:space="preserve">Figure </w:t>
       </w:r>
-      <w:r>
-        <w:fldChar w:fldCharType="begin"/>
-      </w:r>
-      <w:r>
-        <w:instrText xml:space="preserve"> SEQ Figure \* ARABIC </w:instrText>
-      </w:r>
-      <w:r>
-        <w:fldChar w:fldCharType="separate"/>
-      </w:r>
-      <w:r>
-        <w:rPr>
-          <w:noProof/>
-        </w:rPr>
-        <w:t>17</w:t>
-      </w:r>
-      <w:r>
-        <w:rPr>
-          <w:noProof/>
-        </w:rPr>
-        <w:fldChar w:fldCharType="end"/>
-      </w:r>
+      <w:fldSimple w:instr=" SEQ Figure \* ARABIC ">
+        <w:r>
+          <w:rPr>
+            <w:noProof/>
+          </w:rPr>
+          <w:t>17</w:t>
+        </w:r>
+      </w:fldSimple>
       <w:r>
         <w:t>: Class Diagram of the Listeners used to exchange messages among the components</w:t>
       </w:r>
@@ -2476,7 +2256,6 @@
         <w:t>R1: Implementation of a custom deck control Component with custom graphics which allows the user to control deck playback in some way that is more advanced than stop/ start.</w:t>
       </w:r>
     </w:p>
-    <w:p/>
     <w:p>
       <w:pPr>
         <w:pStyle w:val="Heading2"/>
@@ -2504,14 +2283,12 @@
       <w:r>
         <w:t xml:space="preserve"> function to display its content is the </w:t>
       </w:r>
-      <w:proofErr w:type="spellStart"/>
       <w:r>
         <w:rPr>
           <w:rStyle w:val="IntenseReference"/>
         </w:rPr>
         <w:t>VuMeter</w:t>
       </w:r>
-      <w:proofErr w:type="spellEnd"/>
       <w:r>
         <w:t>.</w:t>
       </w:r>
@@ -2524,7 +2301,19 @@
         <w:t xml:space="preserve"> in real-time,</w:t>
       </w:r>
       <w:r>
-        <w:t xml:space="preserve"> and based on that it builds a bar with a height proportional to the audio level, with four portions </w:t>
+        <w:t xml:space="preserve"> and based on that</w:t>
+      </w:r>
+      <w:r>
+        <w:t>,</w:t>
+      </w:r>
+      <w:r>
+        <w:t xml:space="preserve"> it builds a bar with a height proportional to the audio level</w:t>
+      </w:r>
+      <w:r>
+        <w:t xml:space="preserve"> of the current sample</w:t>
+      </w:r>
+      <w:r>
+        <w:t xml:space="preserve">, with four portions </w:t>
       </w:r>
       <w:r>
         <w:t xml:space="preserve">of different height, </w:t>
@@ -2553,14 +2342,12 @@
       <w:r>
         <w:t xml:space="preserve"> function of the </w:t>
       </w:r>
-      <w:proofErr w:type="spellStart"/>
       <w:r>
         <w:rPr>
           <w:rStyle w:val="Codechar"/>
         </w:rPr>
         <w:t>VuMeter</w:t>
       </w:r>
-      <w:proofErr w:type="spellEnd"/>
       <w:r>
         <w:t xml:space="preserve"> class.</w:t>
       </w:r>
@@ -2581,96 +2368,77 @@
       <w:r>
         <w:t xml:space="preserve">nterface lives in a different thread than the audio thread. It is therefore impossible to just read the level value of the current audio sample, in </w:t>
       </w:r>
-      <w:proofErr w:type="spellStart"/>
-      <w:proofErr w:type="gramStart"/>
-      <w:r>
-        <w:rPr>
-          <w:rStyle w:val="Codechar"/>
-        </w:rPr>
-        <w:t>MainComponent</w:t>
-      </w:r>
-      <w:proofErr w:type="spellEnd"/>
-      <w:r>
-        <w:rPr>
-          <w:rStyle w:val="Codechar"/>
-        </w:rPr>
-        <w:t>::</w:t>
-      </w:r>
-      <w:proofErr w:type="spellStart"/>
-      <w:proofErr w:type="gramEnd"/>
+      <w:r>
+        <w:rPr>
+          <w:rStyle w:val="Codechar"/>
+        </w:rPr>
+        <w:t>MainComponent::getNextAudioBlock</w:t>
+      </w:r>
+      <w:r>
+        <w:t xml:space="preserve">, </w:t>
+      </w:r>
+      <w:r>
+        <w:t xml:space="preserve">which lives in the audio thread, </w:t>
+      </w:r>
+      <w:r>
+        <w:t xml:space="preserve">and invoke the </w:t>
+      </w:r>
+      <w:r>
+        <w:rPr>
+          <w:rStyle w:val="Codechar"/>
+        </w:rPr>
+        <w:t>VuMeter::paint</w:t>
+      </w:r>
+      <w:r>
+        <w:t xml:space="preserve"> right after</w:t>
+      </w:r>
+      <w:r>
+        <w:t>, which lives in the UI thread</w:t>
+      </w:r>
+      <w:r>
+        <w:t>.</w:t>
+      </w:r>
+    </w:p>
+    <w:p>
+      <w:r>
+        <w:t>I made a first attempt to solve the issue using</w:t>
+      </w:r>
+      <w:r>
+        <w:t xml:space="preserve"> the </w:t>
+      </w:r>
+      <w:r>
+        <w:rPr>
+          <w:rStyle w:val="Codechar"/>
+        </w:rPr>
+        <w:t>MessageManagerLock</w:t>
+      </w:r>
+      <w:r>
+        <w:t xml:space="preserve"> class provided by </w:t>
+      </w:r>
+      <w:r>
+        <w:rPr>
+          <w:rStyle w:val="Strong"/>
+        </w:rPr>
+        <w:t>Juce</w:t>
+      </w:r>
+      <w:r>
+        <w:t xml:space="preserve">. This did actually allow to invoke the </w:t>
+      </w:r>
+      <w:r>
+        <w:rPr>
+          <w:rStyle w:val="Codechar"/>
+        </w:rPr>
+        <w:t>paint</w:t>
+      </w:r>
+      <w:r>
+        <w:t xml:space="preserve"> method from within the </w:t>
+      </w:r>
       <w:r>
         <w:rPr>
           <w:rStyle w:val="Codechar"/>
         </w:rPr>
         <w:t>getNextAudioBlock</w:t>
       </w:r>
-      <w:proofErr w:type="spellEnd"/>
-      <w:r>
-        <w:t xml:space="preserve">, and invoke the </w:t>
-      </w:r>
-      <w:proofErr w:type="spellStart"/>
-      <w:r>
-        <w:rPr>
-          <w:rStyle w:val="Codechar"/>
-        </w:rPr>
-        <w:t>VuMeter</w:t>
-      </w:r>
-      <w:proofErr w:type="spellEnd"/>
-      <w:r>
-        <w:rPr>
-          <w:rStyle w:val="Codechar"/>
-        </w:rPr>
-        <w:t>::paint</w:t>
-      </w:r>
-      <w:r>
-        <w:t xml:space="preserve"> right after.</w:t>
-      </w:r>
-      <w:r>
-        <w:br/>
-        <w:t>I made a first attempt to solve the issue using</w:t>
-      </w:r>
-      <w:r>
-        <w:t xml:space="preserve"> the </w:t>
-      </w:r>
-      <w:proofErr w:type="spellStart"/>
-      <w:r>
-        <w:rPr>
-          <w:rStyle w:val="Codechar"/>
-        </w:rPr>
-        <w:t>MessageManagerLock</w:t>
-      </w:r>
-      <w:proofErr w:type="spellEnd"/>
-      <w:r>
-        <w:t xml:space="preserve"> class provided by </w:t>
-      </w:r>
-      <w:proofErr w:type="spellStart"/>
-      <w:r>
-        <w:rPr>
-          <w:rStyle w:val="Strong"/>
-        </w:rPr>
-        <w:t>Juce</w:t>
-      </w:r>
-      <w:proofErr w:type="spellEnd"/>
-      <w:r>
-        <w:t xml:space="preserve">. This did actually allow to invoke the </w:t>
-      </w:r>
-      <w:r>
-        <w:rPr>
-          <w:rStyle w:val="Codechar"/>
-        </w:rPr>
-        <w:t>paint</w:t>
-      </w:r>
-      <w:r>
-        <w:t xml:space="preserve"> method from within the </w:t>
-      </w:r>
-      <w:proofErr w:type="spellStart"/>
-      <w:r>
-        <w:rPr>
-          <w:rStyle w:val="Codechar"/>
-        </w:rPr>
-        <w:t>getNextAudioBlock</w:t>
-      </w:r>
-      <w:proofErr w:type="spellEnd"/>
       <w:r>
         <w:t xml:space="preserve">, and have the component updated in real time, but this </w:t>
       </w:r>
@@ -2680,8 +2448,9 @@
       <w:r>
         <w:t>introduced glitches in the audio, due to the audio thread being blocked for the time needed to update the user interface.</w:t>
       </w:r>
-      <w:r>
-        <w:br/>
+    </w:p>
+    <w:p>
+      <w:r>
         <w:t xml:space="preserve">I tried then a different approach, based on the </w:t>
       </w:r>
       <w:r>
@@ -2729,14 +2498,12 @@
       <w:r>
         <w:t xml:space="preserve"> variables, containing the audio levels per channel, in </w:t>
       </w:r>
-      <w:proofErr w:type="spellStart"/>
       <w:r>
         <w:rPr>
           <w:rStyle w:val="SubtleReference"/>
         </w:rPr>
         <w:t>MainComponent.h</w:t>
       </w:r>
-      <w:proofErr w:type="spellEnd"/>
       <w:r>
         <w:t>:</w:t>
       </w:r>
@@ -2754,119 +2521,68 @@
           <w:rStyle w:val="Codechar"/>
           <w:color w:val="9A085B"/>
         </w:rPr>
-        <w:t xml:space="preserve">//Thread-safe wrapper for Level, used to send the current audio levels to the left </w:t>
-      </w:r>
-      <w:proofErr w:type="spellStart"/>
-      <w:r>
+        <w:t>//Thread-safe wrapper for Level, used to send the current audio levels to the left VuMeter</w:t>
+      </w:r>
+    </w:p>
+    <w:p>
+      <w:pPr>
+        <w:pStyle w:val="Codepar"/>
         <w:rPr>
           <w:rStyle w:val="Codechar"/>
           <w:color w:val="9A085B"/>
         </w:rPr>
-        <w:t>VuMeter</w:t>
-      </w:r>
-      <w:proofErr w:type="spellEnd"/>
-    </w:p>
-    <w:p>
-      <w:pPr>
-        <w:pStyle w:val="Codepar"/>
+      </w:pPr>
+      <w:r>
         <w:rPr>
           <w:rStyle w:val="Codechar"/>
           <w:color w:val="9A085B"/>
         </w:rPr>
-      </w:pPr>
-      <w:r>
+        <w:t xml:space="preserve">    Atomic&lt;Level&gt; leftLevel;</w:t>
+      </w:r>
+    </w:p>
+    <w:p>
+      <w:pPr>
+        <w:pStyle w:val="Codepar"/>
         <w:rPr>
           <w:rStyle w:val="Codechar"/>
           <w:color w:val="9A085B"/>
         </w:rPr>
-        <w:t xml:space="preserve">    Atomic&lt;Level&gt; </w:t>
-      </w:r>
-      <w:proofErr w:type="spellStart"/>
+      </w:pPr>
       <w:r>
         <w:rPr>
           <w:rStyle w:val="Codechar"/>
           <w:color w:val="9A085B"/>
         </w:rPr>
-        <w:t>leftLevel</w:t>
-      </w:r>
-      <w:proofErr w:type="spellEnd"/>
-      <w:r>
+        <w:t>//Thread-safe wrapper for Level, used to send the current audio levels to the right VuMeter</w:t>
+      </w:r>
+    </w:p>
+    <w:p>
+      <w:pPr>
+        <w:pStyle w:val="Codepar"/>
         <w:rPr>
           <w:rStyle w:val="Codechar"/>
           <w:color w:val="9A085B"/>
         </w:rPr>
-        <w:t>;</w:t>
-      </w:r>
-    </w:p>
-    <w:p>
-      <w:pPr>
-        <w:pStyle w:val="Codepar"/>
+      </w:pPr>
+      <w:r>
         <w:rPr>
           <w:rStyle w:val="Codechar"/>
           <w:color w:val="9A085B"/>
         </w:rPr>
-      </w:pPr>
-      <w:r>
-        <w:rPr>
-          <w:rStyle w:val="Codechar"/>
-          <w:color w:val="9A085B"/>
-        </w:rPr>
-        <w:t xml:space="preserve">//Thread-safe wrapper for Level, used to send the current audio levels to the right </w:t>
-      </w:r>
-      <w:proofErr w:type="spellStart"/>
-      <w:r>
-        <w:rPr>
-          <w:rStyle w:val="Codechar"/>
-          <w:color w:val="9A085B"/>
-        </w:rPr>
-        <w:t>VuMeter</w:t>
-      </w:r>
-      <w:proofErr w:type="spellEnd"/>
-    </w:p>
-    <w:p>
-      <w:pPr>
-        <w:pStyle w:val="Codepar"/>
-        <w:rPr>
-          <w:rStyle w:val="Codechar"/>
-          <w:color w:val="9A085B"/>
-        </w:rPr>
-      </w:pPr>
-      <w:r>
-        <w:rPr>
-          <w:rStyle w:val="Codechar"/>
-          <w:color w:val="9A085B"/>
-        </w:rPr>
-        <w:t xml:space="preserve">    Atomic&lt;Level&gt; </w:t>
-      </w:r>
-      <w:proofErr w:type="spellStart"/>
-      <w:r>
-        <w:rPr>
-          <w:rStyle w:val="Codechar"/>
-          <w:color w:val="9A085B"/>
-        </w:rPr>
-        <w:t>rightLevel</w:t>
-      </w:r>
-      <w:proofErr w:type="spellEnd"/>
-      <w:r>
-        <w:rPr>
-          <w:rStyle w:val="Codechar"/>
-          <w:color w:val="9A085B"/>
-        </w:rPr>
-        <w:t>;</w:t>
-      </w:r>
-    </w:p>
+        <w:t xml:space="preserve">    Atomic&lt;Level&gt; rightLevel;</w:t>
+      </w:r>
+    </w:p>
+    <w:p/>
     <w:p>
       <w:r>
         <w:t xml:space="preserve">In </w:t>
       </w:r>
-      <w:proofErr w:type="spellStart"/>
       <w:r>
         <w:rPr>
           <w:rStyle w:val="Codechar"/>
         </w:rPr>
         <w:t>getNextAudioBlock</w:t>
       </w:r>
-      <w:proofErr w:type="spellEnd"/>
       <w:r>
         <w:t xml:space="preserve">, in </w:t>
       </w:r>
@@ -2884,126 +2600,961 @@
       <w:pPr>
         <w:pStyle w:val="Codepar"/>
       </w:pPr>
-      <w:proofErr w:type="spellStart"/>
-      <w:proofErr w:type="gramStart"/>
-      <w:r>
-        <w:t>leftLevel.set</w:t>
-      </w:r>
-      <w:proofErr w:type="spellEnd"/>
-      <w:r>
-        <w:t>(</w:t>
-      </w:r>
-      <w:proofErr w:type="gramEnd"/>
-      <w:r>
-        <w:t xml:space="preserve">{ </w:t>
-      </w:r>
-      <w:proofErr w:type="spellStart"/>
-      <w:r>
-        <w:t>leftRmsLevel</w:t>
-      </w:r>
-      <w:proofErr w:type="spellEnd"/>
+      <w:r>
+        <w:t>leftLevel.set({ leftRmsLevel, leftMagnitude });</w:t>
+      </w:r>
+    </w:p>
+    <w:p>
+      <w:pPr>
+        <w:pStyle w:val="Codepar"/>
+      </w:pPr>
+      <w:r>
+        <w:t>rightLevel.set({ rightRmsLevel, rightMagnitude });</w:t>
+      </w:r>
+    </w:p>
+    <w:p/>
+    <w:p>
+      <w:r>
+        <w:t xml:space="preserve">In </w:t>
+      </w:r>
+      <w:r>
+        <w:rPr>
+          <w:rStyle w:val="SubtleReference"/>
+        </w:rPr>
+        <w:t>VuMeter.cpp</w:t>
+      </w:r>
+      <w:r>
+        <w:t xml:space="preserve">, the </w:t>
+      </w:r>
+      <w:r>
+        <w:rPr>
+          <w:rStyle w:val="Codechar"/>
+        </w:rPr>
+        <w:t>timerCallback</w:t>
+      </w:r>
+      <w:r>
+        <w:t xml:space="preserve"> function, managing the timer’s event, calls the function that sets the levels:</w:t>
+      </w:r>
+    </w:p>
+    <w:p>
+      <w:pPr>
+        <w:pStyle w:val="Codepar"/>
+      </w:pPr>
+      <w:r>
+        <w:t>void VuMeter::timerCallback()</w:t>
+      </w:r>
+    </w:p>
+    <w:p>
+      <w:pPr>
+        <w:pStyle w:val="Codepar"/>
+      </w:pPr>
+      <w:r>
+        <w:t>{</w:t>
+      </w:r>
+    </w:p>
+    <w:p>
+      <w:pPr>
+        <w:pStyle w:val="Codepar"/>
+      </w:pPr>
+      <w:r>
+        <w:t xml:space="preserve">    setLevel(atomicLevel.get());</w:t>
+      </w:r>
+    </w:p>
+    <w:p>
+      <w:pPr>
+        <w:pStyle w:val="Codepar"/>
+      </w:pPr>
+      <w:r>
+        <w:t>}</w:t>
+      </w:r>
+    </w:p>
+    <w:p>
+      <w:pPr>
+        <w:pStyle w:val="Codepar"/>
+      </w:pPr>
+      <w:r>
+        <w:t>void VuMeter::setLevel(Level level)</w:t>
+      </w:r>
+    </w:p>
+    <w:p>
+      <w:pPr>
+        <w:pStyle w:val="Codepar"/>
+      </w:pPr>
+      <w:r>
+        <w:t>{</w:t>
+      </w:r>
+    </w:p>
+    <w:p>
+      <w:pPr>
+        <w:pStyle w:val="Codepar"/>
+      </w:pPr>
+      <w:r>
+        <w:t xml:space="preserve">    this-&gt;level = level;</w:t>
+      </w:r>
+    </w:p>
+    <w:p>
+      <w:pPr>
+        <w:pStyle w:val="Codepar"/>
+      </w:pPr>
+      <w:r>
+        <w:t xml:space="preserve">    this-&gt;repaint();</w:t>
+      </w:r>
+    </w:p>
+    <w:p>
+      <w:pPr>
+        <w:pStyle w:val="Codepar"/>
+      </w:pPr>
+      <w:r>
+        <w:t>}</w:t>
+      </w:r>
+    </w:p>
+    <w:p>
+      <w:pPr>
+        <w:pStyle w:val="Heading2"/>
+      </w:pPr>
+      <w:r>
+        <w:lastRenderedPageBreak/>
+        <w:t>R1B: Component enables the user to control the playback of a deck somehow</w:t>
+      </w:r>
+    </w:p>
+    <w:p>
+      <w:r>
+        <w:rPr>
+          <w:rStyle w:val="IntenseReference"/>
+        </w:rPr>
+        <w:t>WaveformDisplay</w:t>
+      </w:r>
+      <w:r>
+        <w:t xml:space="preserve"> </w:t>
+      </w:r>
+      <w:r>
+        <w:t>c</w:t>
+      </w:r>
+      <w:r>
+        <w:t>omponent is now capable of controlling the playback position on the current track.</w:t>
+      </w:r>
+    </w:p>
+    <w:p>
+      <w:r>
+        <w:t>The user can drag the vertical bar showing the current position around and control the playback position. This gives a more immediate feedback on where the new playback location is going to be.</w:t>
+      </w:r>
+    </w:p>
+    <w:p>
+      <w:r>
+        <w:t xml:space="preserve">The </w:t>
+      </w:r>
+      <w:r>
+        <w:rPr>
+          <w:rStyle w:val="Codechar"/>
+        </w:rPr>
+        <w:t>WaveformDisplay</w:t>
+      </w:r>
+      <w:r>
+        <w:t xml:space="preserve"> class now controls the mouse events performed onto the component and use</w:t>
+      </w:r>
+      <w:r>
+        <w:t>s</w:t>
+      </w:r>
+      <w:r>
+        <w:t xml:space="preserve"> that information to move the position bar in the control and set the</w:t>
+      </w:r>
+      <w:r>
+        <w:t xml:space="preserve"> new</w:t>
+      </w:r>
+      <w:r>
+        <w:t xml:space="preserve"> position in the currently playing track accordingly.</w:t>
+      </w:r>
+    </w:p>
+    <w:p>
+      <w:r>
+        <w:t xml:space="preserve">The interaction of the user with the component is managed via the mouse event handlers provided by the </w:t>
+      </w:r>
+      <w:r>
+        <w:rPr>
+          <w:rStyle w:val="Codechar"/>
+        </w:rPr>
+        <w:t>Component</w:t>
+      </w:r>
+      <w:r>
+        <w:t xml:space="preserve"> class, in particular </w:t>
+      </w:r>
+      <w:r>
+        <w:rPr>
+          <w:rStyle w:val="Codechar"/>
+        </w:rPr>
+        <w:t>mouseDrag</w:t>
+      </w:r>
       <w:r>
         <w:t xml:space="preserve">, </w:t>
       </w:r>
-      <w:proofErr w:type="spellStart"/>
-      <w:r>
-        <w:t>leftMagnitude</w:t>
-      </w:r>
-      <w:proofErr w:type="spellEnd"/>
-      <w:r>
-        <w:t xml:space="preserve"> });</w:t>
-      </w:r>
-    </w:p>
-    <w:p>
-      <w:pPr>
-        <w:pStyle w:val="Codepar"/>
-      </w:pPr>
-      <w:proofErr w:type="spellStart"/>
-      <w:proofErr w:type="gramStart"/>
-      <w:r>
-        <w:t>rightLevel.set</w:t>
-      </w:r>
-      <w:proofErr w:type="spellEnd"/>
-      <w:r>
-        <w:t>(</w:t>
-      </w:r>
-      <w:proofErr w:type="gramEnd"/>
-      <w:r>
-        <w:t xml:space="preserve">{ </w:t>
-      </w:r>
-      <w:proofErr w:type="spellStart"/>
-      <w:r>
-        <w:t>rightRmsLevel</w:t>
-      </w:r>
-      <w:proofErr w:type="spellEnd"/>
+      <w:r>
+        <w:rPr>
+          <w:rStyle w:val="Codechar"/>
+        </w:rPr>
+        <w:t>mouseDown</w:t>
+      </w:r>
       <w:r>
         <w:t xml:space="preserve">, </w:t>
       </w:r>
-      <w:proofErr w:type="spellStart"/>
-      <w:r>
-        <w:t>rightMagnitude</w:t>
-      </w:r>
-      <w:proofErr w:type="spellEnd"/>
-      <w:r>
-        <w:t xml:space="preserve"> });</w:t>
-      </w:r>
-    </w:p>
-    <w:p>
-      <w:r>
-        <w:t xml:space="preserve">In </w:t>
+      <w:r>
+        <w:rPr>
+          <w:rStyle w:val="Codechar"/>
+        </w:rPr>
+        <w:t>mouseUp</w:t>
+      </w:r>
+      <w:r>
+        <w:t>.</w:t>
+      </w:r>
+    </w:p>
+    <w:p>
+      <w:r>
+        <w:rPr>
+          <w:rStyle w:val="Codechar"/>
+        </w:rPr>
+        <w:t>m</w:t>
+      </w:r>
+      <w:r>
+        <w:rPr>
+          <w:rStyle w:val="Codechar"/>
+        </w:rPr>
+        <w:t>ouseDown</w:t>
+      </w:r>
+      <w:r>
+        <w:t xml:space="preserve"> and </w:t>
+      </w:r>
+      <w:r>
+        <w:rPr>
+          <w:rStyle w:val="Codechar"/>
+        </w:rPr>
+        <w:t>mouseDrag</w:t>
+      </w:r>
+      <w:r>
+        <w:t xml:space="preserve"> are very similar: the</w:t>
+      </w:r>
+      <w:r>
+        <w:t>y</w:t>
+      </w:r>
+      <w:r>
+        <w:t xml:space="preserve"> grab the mouse position and calculate the </w:t>
+      </w:r>
+      <w:r>
+        <w:rPr>
+          <w:rStyle w:val="Codechar"/>
+        </w:rPr>
+        <w:t>relativePosition</w:t>
+      </w:r>
+      <w:r>
+        <w:t xml:space="preserve"> respect to the total width of the component, then they send a message containing the new coordinates, through the </w:t>
+      </w:r>
+      <w:r>
+        <w:rPr>
+          <w:rStyle w:val="Codechar"/>
+        </w:rPr>
+        <w:t>positionChangedBroadcaster</w:t>
+      </w:r>
+      <w:r>
+        <w:t xml:space="preserve">. </w:t>
+      </w:r>
+    </w:p>
+    <w:p>
+      <w:pPr>
+        <w:pStyle w:val="Codepar"/>
+      </w:pPr>
+      <w:r>
+        <w:t>//Calculate the new relative position</w:t>
+      </w:r>
+    </w:p>
+    <w:p>
+      <w:pPr>
+        <w:pStyle w:val="Codepar"/>
+      </w:pPr>
+      <w:r>
+        <w:t>double relativePosition = event.getPosition().getX() / static_cast&lt;double&gt;(getWidth());</w:t>
+      </w:r>
+    </w:p>
+    <w:p>
+      <w:pPr>
+        <w:pStyle w:val="Codepar"/>
+      </w:pPr>
+      <w:r>
+        <w:t>//Control overflows and underflows</w:t>
+      </w:r>
+    </w:p>
+    <w:p>
+      <w:pPr>
+        <w:pStyle w:val="Codepar"/>
+      </w:pPr>
+      <w:r>
+        <w:t>if (relativePosition &lt; 0)</w:t>
+      </w:r>
+    </w:p>
+    <w:p>
+      <w:pPr>
+        <w:pStyle w:val="Codepar"/>
+        <w:ind w:firstLine="436"/>
+      </w:pPr>
+      <w:r>
+        <w:t>relativePosition = 0;</w:t>
+      </w:r>
+    </w:p>
+    <w:p>
+      <w:pPr>
+        <w:pStyle w:val="Codepar"/>
+      </w:pPr>
+      <w:r>
+        <w:t>if (relativePosition &gt; 1)</w:t>
+      </w:r>
+    </w:p>
+    <w:p>
+      <w:pPr>
+        <w:pStyle w:val="Codepar"/>
+        <w:ind w:firstLine="436"/>
+      </w:pPr>
+      <w:r>
+        <w:t>relativePosition = 1;</w:t>
+      </w:r>
+    </w:p>
+    <w:p>
+      <w:pPr>
+        <w:pStyle w:val="Codepar"/>
+      </w:pPr>
+      <w:r>
+        <w:t>positionChangedBroadcaster.sendActionMessage(static_cast&lt;String&gt;(relativePosition));</w:t>
+      </w:r>
+    </w:p>
+    <w:p>
+      <w:pPr>
+        <w:pStyle w:val="NoSpacing"/>
+        <w:rPr>
+          <w:rFonts w:ascii="Courier New" w:hAnsi="Courier New" w:cs="Courier New"/>
+        </w:rPr>
+      </w:pPr>
+    </w:p>
+    <w:p>
+      <w:r>
+        <w:t xml:space="preserve">The only difference between the two methods is that </w:t>
+      </w:r>
+      <w:r>
+        <w:rPr>
+          <w:rStyle w:val="Codechar"/>
+        </w:rPr>
+        <w:t>mouseDown</w:t>
+      </w:r>
+      <w:r>
+        <w:t xml:space="preserve"> changes the cursor type to </w:t>
+      </w:r>
+      <w:r>
+        <w:rPr>
+          <w:rStyle w:val="Codechar"/>
+        </w:rPr>
+        <w:t>DraggingHandCursor</w:t>
+      </w:r>
+      <w:r>
+        <w:t>.</w:t>
+      </w:r>
+    </w:p>
+    <w:p>
+      <w:pPr>
+        <w:pStyle w:val="Codepar"/>
+      </w:pPr>
+      <w:r>
+        <w:t>//Set the mouse cursor to draggingHand</w:t>
+      </w:r>
+    </w:p>
+    <w:p>
+      <w:pPr>
+        <w:pStyle w:val="Codepar"/>
+      </w:pPr>
+      <w:r>
+        <w:t>setMouseCursor(MouseCursor::DraggingHandCursor);</w:t>
+      </w:r>
+    </w:p>
+    <w:p/>
+    <w:p>
+      <w:r>
+        <w:rPr>
+          <w:rStyle w:val="Codechar"/>
+        </w:rPr>
+        <w:t>m</w:t>
+      </w:r>
+      <w:r>
+        <w:rPr>
+          <w:rStyle w:val="Codechar"/>
+        </w:rPr>
+        <w:t>ouseUp</w:t>
+      </w:r>
+      <w:r>
+        <w:t>’s</w:t>
+      </w:r>
+      <w:r>
+        <w:t xml:space="preserve"> only duty is to reset the mouse cursor to default when the repositioning is terminated.</w:t>
+      </w:r>
+    </w:p>
+    <w:p>
+      <w:pPr>
+        <w:pStyle w:val="Codepar"/>
+        <w:rPr>
+          <w:rStyle w:val="Codechar"/>
+        </w:rPr>
+      </w:pPr>
+      <w:r>
+        <w:rPr>
+          <w:rStyle w:val="Codechar"/>
+        </w:rPr>
+        <w:t>//Reset the cursor to Normal</w:t>
+      </w:r>
+    </w:p>
+    <w:p>
+      <w:pPr>
+        <w:pStyle w:val="Codepar"/>
+        <w:rPr>
+          <w:rStyle w:val="Codechar"/>
+        </w:rPr>
+      </w:pPr>
+      <w:r>
+        <w:rPr>
+          <w:rStyle w:val="Codechar"/>
+        </w:rPr>
+        <w:t>setMouseCursor(MouseCursor::NormalCursor);</w:t>
+      </w:r>
+    </w:p>
+    <w:p/>
+    <w:p>
+      <w:r>
+        <w:t xml:space="preserve">The message sent by the </w:t>
+      </w:r>
+      <w:r>
+        <w:rPr>
+          <w:rStyle w:val="IntenseReference"/>
+        </w:rPr>
+        <w:t>B</w:t>
+      </w:r>
+      <w:r>
+        <w:rPr>
+          <w:rStyle w:val="IntenseReference"/>
+        </w:rPr>
+        <w:t>roadcaster</w:t>
+      </w:r>
+      <w:r>
+        <w:t xml:space="preserve"> it then caught by the </w:t>
+      </w:r>
+      <w:r>
+        <w:rPr>
+          <w:rStyle w:val="Codechar"/>
+        </w:rPr>
+        <w:t>PlayerAggregateComponent</w:t>
+      </w:r>
+      <w:r>
+        <w:t xml:space="preserve">’s listener </w:t>
+      </w:r>
+      <w:r>
+        <w:rPr>
+          <w:rStyle w:val="Codechar"/>
+        </w:rPr>
+        <w:t>positionChangedListener</w:t>
+      </w:r>
+      <w:r>
+        <w:t xml:space="preserve">, which invokes the </w:t>
+      </w:r>
+      <w:r>
+        <w:rPr>
+          <w:rStyle w:val="Codechar"/>
+        </w:rPr>
+        <w:t>positionChangedCallback</w:t>
+      </w:r>
+      <w:r>
+        <w:t xml:space="preserve"> function, which</w:t>
+      </w:r>
+      <w:r>
+        <w:t xml:space="preserve"> in turn</w:t>
+      </w:r>
+      <w:r>
+        <w:t xml:space="preserve"> resets the position on the player</w:t>
+      </w:r>
+      <w:r>
+        <w:t>:</w:t>
+      </w:r>
+    </w:p>
+    <w:p>
+      <w:pPr>
+        <w:pStyle w:val="Codepar"/>
+      </w:pPr>
+      <w:r>
+        <w:t>void PlayerAggregateComponent::positionChangedCallback(const String&amp; message)</w:t>
+      </w:r>
+    </w:p>
+    <w:p>
+      <w:pPr>
+        <w:pStyle w:val="Codepar"/>
+      </w:pPr>
+      <w:r>
+        <w:t>{</w:t>
+      </w:r>
+    </w:p>
+    <w:p>
+      <w:pPr>
+        <w:pStyle w:val="Codepar"/>
+      </w:pPr>
+      <w:r>
+        <w:t xml:space="preserve">    this-&gt;audioPlayer.setPositionRelative(message.getDoubleValue());</w:t>
+      </w:r>
+    </w:p>
+    <w:p>
+      <w:pPr>
+        <w:pStyle w:val="Codepar"/>
+      </w:pPr>
+      <w:r>
+        <w:lastRenderedPageBreak/>
+        <w:t>}</w:t>
+      </w:r>
+    </w:p>
+    <w:p>
+      <w:pPr>
+        <w:pStyle w:val="Heading1"/>
+      </w:pPr>
+      <w:r>
+        <w:t>R2: Implementation of a music library component which allows the user to manage their music library</w:t>
+      </w:r>
+    </w:p>
+    <w:p>
+      <w:r>
+        <w:t>The Playlist sub-system of my application is an e</w:t>
+      </w:r>
+      <w:r>
+        <w:t xml:space="preserve">volution of the </w:t>
+      </w:r>
+      <w:r>
+        <w:rPr>
+          <w:rStyle w:val="IntenseReference"/>
+        </w:rPr>
+        <w:t>Playlist</w:t>
+      </w:r>
+      <w:r>
+        <w:t xml:space="preserve"> Component</w:t>
+      </w:r>
+      <w:r>
+        <w:t xml:space="preserve"> developed during the course</w:t>
+      </w:r>
+      <w:r>
+        <w:t>.</w:t>
+      </w:r>
+    </w:p>
+    <w:p>
+      <w:r>
+        <w:t xml:space="preserve">Main </w:t>
+      </w:r>
+      <w:r>
+        <w:rPr>
+          <w:rStyle w:val="Codechar"/>
+        </w:rPr>
+        <w:t>PlaylistAggregateComponent</w:t>
+      </w:r>
+      <w:r>
+        <w:t xml:space="preserve"> </w:t>
+      </w:r>
+      <w:r>
+        <w:t>is</w:t>
+      </w:r>
+      <w:r>
+        <w:t xml:space="preserve"> a container component</w:t>
+      </w:r>
+      <w:r>
+        <w:t xml:space="preserve"> which</w:t>
+      </w:r>
+      <w:r>
+        <w:t xml:space="preserve"> coordinat</w:t>
+      </w:r>
+      <w:r>
+        <w:t>es</w:t>
+      </w:r>
+      <w:r>
+        <w:t xml:space="preserve"> the two parts forming the user widget, </w:t>
+      </w:r>
+      <w:r>
+        <w:rPr>
+          <w:rStyle w:val="Codechar"/>
+        </w:rPr>
+        <w:t>PlaylistGrid</w:t>
+      </w:r>
+      <w:r>
+        <w:t xml:space="preserve"> and </w:t>
+      </w:r>
+      <w:r>
+        <w:rPr>
+          <w:rStyle w:val="Codechar"/>
+        </w:rPr>
+        <w:t>PlaylistToolbar</w:t>
+      </w:r>
+      <w:r>
+        <w:t>.</w:t>
+      </w:r>
+    </w:p>
+    <w:p>
+      <w:r>
+        <w:t xml:space="preserve">It acts as a </w:t>
+      </w:r>
+      <w:r>
+        <w:rPr>
+          <w:rStyle w:val="IntenseReference"/>
+        </w:rPr>
+        <w:t>Mediator</w:t>
+      </w:r>
+      <w:r>
+        <w:rPr>
+          <w:rStyle w:val="IntenseEmphasis"/>
+        </w:rPr>
+        <w:t xml:space="preserve"> (GoF – Design Patterns)</w:t>
+      </w:r>
+      <w:r>
+        <w:t xml:space="preserve">, coordinating the exchange of information among the </w:t>
+      </w:r>
+      <w:r>
+        <w:rPr>
+          <w:rStyle w:val="IntenseEmphasis"/>
+        </w:rPr>
+        <w:t>collegues</w:t>
+      </w:r>
+      <w:r>
+        <w:t xml:space="preserve">, which in this case are </w:t>
+      </w:r>
+      <w:r>
+        <w:rPr>
+          <w:rStyle w:val="Codechar"/>
+        </w:rPr>
+        <w:t>PlaylistGrid</w:t>
+      </w:r>
+      <w:r>
+        <w:t xml:space="preserve"> and </w:t>
+      </w:r>
+      <w:r>
+        <w:rPr>
+          <w:rStyle w:val="Codechar"/>
+        </w:rPr>
+        <w:t>PlaylistToolbar</w:t>
+      </w:r>
+      <w:r>
+        <w:t>.</w:t>
+      </w:r>
+    </w:p>
+    <w:p>
+      <w:r>
+        <w:t xml:space="preserve">The </w:t>
+      </w:r>
+      <w:r>
+        <w:rPr>
+          <w:rStyle w:val="IntenseReference"/>
+        </w:rPr>
+        <w:t>PlaylistToolbar</w:t>
+      </w:r>
+      <w:r>
+        <w:t xml:space="preserve"> is a component that shows a toolbar</w:t>
+      </w:r>
+      <w:r>
+        <w:t xml:space="preserve"> with buttons that, when clicked, generate events caught by the </w:t>
+      </w:r>
+      <w:r>
+        <w:rPr>
+          <w:rStyle w:val="Codechar"/>
+        </w:rPr>
+        <w:t>PlaylistAggregateComponent</w:t>
+      </w:r>
+      <w:r>
+        <w:t>. This then re-route</w:t>
+      </w:r>
+      <w:r>
+        <w:t>s</w:t>
+      </w:r>
+      <w:r>
+        <w:t xml:space="preserve"> the events to the </w:t>
+      </w:r>
+      <w:r>
+        <w:rPr>
+          <w:rStyle w:val="IntenseReference"/>
+        </w:rPr>
+        <w:t>PlaylistGrid</w:t>
+      </w:r>
+      <w:r>
+        <w:t xml:space="preserve"> component where these events are dealt with.</w:t>
+      </w:r>
+    </w:p>
+    <w:p>
+      <w:r>
+        <w:t xml:space="preserve">The </w:t>
+      </w:r>
+      <w:r>
+        <w:rPr>
+          <w:rStyle w:val="Codechar"/>
+        </w:rPr>
+        <w:t>PlaylistToolbar</w:t>
+      </w:r>
+      <w:r>
+        <w:t xml:space="preserve"> receives the click events on the toolbar buttons and sends the proper messages, </w:t>
+      </w:r>
+      <w:r>
+        <w:rPr>
+          <w:rStyle w:val="Codechar"/>
+        </w:rPr>
+        <w:t>addFile</w:t>
+      </w:r>
+      <w:r>
+        <w:t xml:space="preserve">, </w:t>
+      </w:r>
+      <w:r>
+        <w:rPr>
+          <w:rStyle w:val="Codechar"/>
+        </w:rPr>
+        <w:t>loadPlaylist</w:t>
+      </w:r>
+      <w:r>
+        <w:t xml:space="preserve">, etc, via </w:t>
+      </w:r>
+      <w:r>
+        <w:rPr>
+          <w:rStyle w:val="IntenseReference"/>
+        </w:rPr>
+        <w:t>Broadcasters</w:t>
+      </w:r>
+      <w:r>
+        <w:t>.</w:t>
+      </w:r>
+    </w:p>
+    <w:p>
+      <w:r>
+        <w:t xml:space="preserve">For the declarations of the </w:t>
+      </w:r>
+      <w:r>
+        <w:rPr>
+          <w:rStyle w:val="IntenseReference"/>
+        </w:rPr>
+        <w:t>Broadcaster</w:t>
+      </w:r>
+      <w:r>
+        <w:t xml:space="preserve">, please see </w:t>
       </w:r>
       <w:r>
         <w:rPr>
           <w:rStyle w:val="SubtleReference"/>
         </w:rPr>
-        <w:t>VuMeter.cpp</w:t>
-      </w:r>
-      <w:r>
-        <w:t xml:space="preserve">, the </w:t>
-      </w:r>
-      <w:proofErr w:type="spellStart"/>
-      <w:r>
-        <w:rPr>
-          <w:rStyle w:val="Codechar"/>
-        </w:rPr>
-        <w:t>timerCallback</w:t>
-      </w:r>
-      <w:proofErr w:type="spellEnd"/>
-      <w:r>
-        <w:t xml:space="preserve"> function, managing the timer’s events, calls the function that sets the levels:</w:t>
-      </w:r>
-    </w:p>
-    <w:p>
-      <w:pPr>
-        <w:pStyle w:val="Codepar"/>
-      </w:pPr>
-      <w:r>
-        <w:t xml:space="preserve">void </w:t>
-      </w:r>
-      <w:proofErr w:type="spellStart"/>
-      <w:proofErr w:type="gramStart"/>
-      <w:r>
-        <w:t>VuMeter</w:t>
-      </w:r>
-      <w:proofErr w:type="spellEnd"/>
-      <w:r>
-        <w:t>::</w:t>
-      </w:r>
-      <w:proofErr w:type="spellStart"/>
-      <w:proofErr w:type="gramEnd"/>
-      <w:r>
-        <w:t>timerCallback</w:t>
-      </w:r>
-      <w:proofErr w:type="spellEnd"/>
-      <w:r>
-        <w:t>()</w:t>
-      </w:r>
-    </w:p>
-    <w:p>
-      <w:pPr>
-        <w:pStyle w:val="Codepar"/>
-      </w:pPr>
-      <w:r>
+        <w:t>PlaylistToolbar.h, lines 42 to 65.</w:t>
+      </w:r>
+    </w:p>
+    <w:p>
+      <w:r>
+        <w:t xml:space="preserve">For the use of </w:t>
+      </w:r>
+      <w:r>
+        <w:rPr>
+          <w:rStyle w:val="IntenseReference"/>
+        </w:rPr>
+        <w:t>Broadcasters</w:t>
+      </w:r>
+      <w:r>
+        <w:t xml:space="preserve"> to send messages, see </w:t>
+      </w:r>
+      <w:r>
+        <w:rPr>
+          <w:rStyle w:val="SubtleReference"/>
+        </w:rPr>
+        <w:t>PlaylistToolbar.cpp</w:t>
+      </w:r>
+      <w:r>
+        <w:t xml:space="preserve">, method </w:t>
+      </w:r>
+      <w:r>
+        <w:rPr>
+          <w:rStyle w:val="Codechar"/>
+        </w:rPr>
+        <w:t>PlaylistToolbar::buttonClicked</w:t>
+      </w:r>
+      <w:r>
+        <w:t>.</w:t>
+      </w:r>
+    </w:p>
+    <w:p>
+      <w:r>
+        <w:t xml:space="preserve">For how the messages are caught by the </w:t>
+      </w:r>
+      <w:r>
+        <w:rPr>
+          <w:rStyle w:val="Codechar"/>
+        </w:rPr>
+        <w:t>PlaylistAggregateComponent</w:t>
+      </w:r>
+      <w:r>
+        <w:t xml:space="preserve">, please see </w:t>
+      </w:r>
+      <w:r>
+        <w:rPr>
+          <w:rStyle w:val="Codechar"/>
+        </w:rPr>
+        <w:t>PlaylistAggregateComponent</w:t>
+      </w:r>
+      <w:r>
+        <w:t xml:space="preserve">’s constructor, in </w:t>
+      </w:r>
+      <w:r>
+        <w:rPr>
+          <w:rStyle w:val="SubtleReference"/>
+        </w:rPr>
+        <w:t>PlaylistAggregateComponent.cpp</w:t>
+      </w:r>
+      <w:r>
+        <w:t>.</w:t>
+      </w:r>
+    </w:p>
+    <w:p/>
+    <w:p>
+      <w:pPr>
+        <w:pStyle w:val="Heading2"/>
+      </w:pPr>
+      <w:r>
+        <w:t>R2A: Component allows the user to add files to their library</w:t>
+      </w:r>
+    </w:p>
+    <w:p>
+      <w:r>
+        <w:t xml:space="preserve">The </w:t>
+      </w:r>
+      <w:r>
+        <w:rPr>
+          <w:rStyle w:val="IntenseReference"/>
+        </w:rPr>
+        <w:t>Add file</w:t>
+      </w:r>
+      <w:r>
+        <w:rPr>
+          <w:rStyle w:val="IntenseEmphasis"/>
+        </w:rPr>
+        <w:t xml:space="preserve"> </w:t>
+      </w:r>
+      <w:r>
+        <w:t>button</w:t>
+      </w:r>
+      <w:r>
+        <w:t xml:space="preserve"> on the toolbar opens a dialog box where the uses can select one or more audio files to add to the library. In addition, files can also be added to the library dragging and dropping them from outside the application.</w:t>
+      </w:r>
+    </w:p>
+    <w:p>
+      <w:r>
+        <w:t xml:space="preserve">Please look at </w:t>
+      </w:r>
+      <w:r>
+        <w:rPr>
+          <w:rStyle w:val="SubtleReference"/>
+        </w:rPr>
+        <w:t>PlaylistAggregateComponent.cpp</w:t>
+      </w:r>
+      <w:r>
+        <w:t xml:space="preserve">, method </w:t>
+      </w:r>
+      <w:r>
+        <w:rPr>
+          <w:rStyle w:val="Codechar"/>
+        </w:rPr>
+        <w:t>addFileCallback</w:t>
+      </w:r>
+      <w:r>
+        <w:t xml:space="preserve"> to see the code details.</w:t>
+      </w:r>
+    </w:p>
+    <w:p>
+      <w:r>
+        <w:t xml:space="preserve">The </w:t>
+      </w:r>
+      <w:r>
+        <w:rPr>
+          <w:rStyle w:val="IntenseReference"/>
+        </w:rPr>
+        <w:t>Delete file</w:t>
+      </w:r>
+      <w:r>
+        <w:rPr>
+          <w:rStyle w:val="IntenseEmphasis"/>
+        </w:rPr>
+        <w:t xml:space="preserve"> </w:t>
+      </w:r>
+      <w:r>
+        <w:t>button</w:t>
+      </w:r>
+      <w:r>
+        <w:t xml:space="preserve"> let</w:t>
+      </w:r>
+      <w:r>
+        <w:t>s</w:t>
+      </w:r>
+      <w:r>
+        <w:t xml:space="preserve"> </w:t>
+      </w:r>
+      <w:r>
+        <w:t>the user remove the currently selected file from the library.</w:t>
+      </w:r>
+    </w:p>
+    <w:p/>
+    <w:p>
+      <w:pPr>
+        <w:pStyle w:val="Heading2"/>
+      </w:pPr>
+      <w:r>
+        <w:t>R2B: Component parses and displays meta data such as filename and song length</w:t>
+      </w:r>
+    </w:p>
+    <w:p>
+      <w:r>
+        <w:t>When the user chooses the files to select</w:t>
+      </w:r>
+      <w:r>
+        <w:t>,</w:t>
+      </w:r>
+      <w:r>
+        <w:t xml:space="preserve"> or drags files from outside onto the library, these files are parsed</w:t>
+      </w:r>
+      <w:r>
+        <w:t>, relevant information is extracted, such as length and quality of the file</w:t>
+      </w:r>
+      <w:r>
+        <w:t>,</w:t>
+      </w:r>
+      <w:r>
+        <w:t xml:space="preserve"> and part of this information is displayed in the playlist grid.</w:t>
+      </w:r>
+    </w:p>
+    <w:p>
+      <w:r>
+        <w:t xml:space="preserve">The code where the audio metadata is extracted from the file can be found in </w:t>
+      </w:r>
+      <w:r>
+        <w:rPr>
+          <w:rStyle w:val="SubtleReference"/>
+        </w:rPr>
+        <w:t>PlaylistGrid.cpp</w:t>
+      </w:r>
+      <w:r>
+        <w:t xml:space="preserve">, method </w:t>
+      </w:r>
+      <w:r>
+        <w:rPr>
+          <w:rStyle w:val="Codechar"/>
+        </w:rPr>
+        <w:t>PlaylistGrid::TrackModel::fromFile</w:t>
+      </w:r>
+      <w:r>
+        <w:t>.</w:t>
+      </w:r>
+    </w:p>
+    <w:p>
+      <w:pPr>
+        <w:pStyle w:val="Codepar"/>
+      </w:pPr>
+      <w:r>
+        <w:t>PlaylistGrid::TrackModel PlaylistGrid::TrackModel::fromFile(const String&amp; filePath, AudioFormatManager&amp; formatManager)</w:t>
+      </w:r>
+    </w:p>
+    <w:p>
+      <w:pPr>
+        <w:pStyle w:val="Codepar"/>
+      </w:pPr>
+      <w:r>
+        <w:lastRenderedPageBreak/>
         <w:t>{</w:t>
       </w:r>
     </w:p>
@@ -3012,28 +3563,124 @@
         <w:pStyle w:val="Codepar"/>
       </w:pPr>
       <w:r>
-        <w:t xml:space="preserve">    </w:t>
-      </w:r>
-      <w:proofErr w:type="spellStart"/>
-      <w:r>
-        <w:t>setLevel</w:t>
-      </w:r>
-      <w:proofErr w:type="spellEnd"/>
-      <w:r>
-        <w:t>(</w:t>
-      </w:r>
-      <w:proofErr w:type="spellStart"/>
-      <w:proofErr w:type="gramStart"/>
-      <w:r>
-        <w:t>atomicLevel.get</w:t>
-      </w:r>
-      <w:proofErr w:type="spellEnd"/>
-      <w:r>
-        <w:t>(</w:t>
-      </w:r>
-      <w:proofErr w:type="gramEnd"/>
-      <w:r>
-        <w:t>));</w:t>
+        <w:t xml:space="preserve">    File selectedFile(filePath);</w:t>
+      </w:r>
+    </w:p>
+    <w:p>
+      <w:pPr>
+        <w:pStyle w:val="Codepar"/>
+      </w:pPr>
+      <w:r>
+        <w:t xml:space="preserve">    std::unique_ptr&lt;AudioFormatReader&gt; formatReader(formatManager.createReaderFor(selectedFile));</w:t>
+      </w:r>
+    </w:p>
+    <w:p>
+      <w:pPr>
+        <w:pStyle w:val="Codepar"/>
+      </w:pPr>
+    </w:p>
+    <w:p>
+      <w:pPr>
+        <w:pStyle w:val="Codepar"/>
+      </w:pPr>
+      <w:r>
+        <w:t xml:space="preserve">    if (formatReader == nullptr)</w:t>
+      </w:r>
+    </w:p>
+    <w:p>
+      <w:pPr>
+        <w:pStyle w:val="Codepar"/>
+      </w:pPr>
+      <w:r>
+        <w:t xml:space="preserve">        throw FileFormatException{ selectedFile.getFullPathName() };</w:t>
+      </w:r>
+    </w:p>
+    <w:p>
+      <w:pPr>
+        <w:pStyle w:val="Codepar"/>
+      </w:pPr>
+      <w:r>
+        <w:tab/>
+      </w:r>
+    </w:p>
+    <w:p>
+      <w:pPr>
+        <w:pStyle w:val="Codepar"/>
+      </w:pPr>
+      <w:r>
+        <w:t xml:space="preserve">    PlaylistGrid::TrackModel track(</w:t>
+      </w:r>
+    </w:p>
+    <w:p>
+      <w:pPr>
+        <w:pStyle w:val="Codepar"/>
+      </w:pPr>
+      <w:r>
+        <w:t xml:space="preserve">        selectedFile.getFileName(),</w:t>
+      </w:r>
+    </w:p>
+    <w:p>
+      <w:pPr>
+        <w:pStyle w:val="Codepar"/>
+      </w:pPr>
+      <w:r>
+        <w:t xml:space="preserve">        selectedFile.getFullPathName(),</w:t>
+      </w:r>
+    </w:p>
+    <w:p>
+      <w:pPr>
+        <w:pStyle w:val="Codepar"/>
+      </w:pPr>
+      <w:r>
+        <w:t xml:space="preserve">        formatReader-&gt;getFormatName(),</w:t>
+      </w:r>
+    </w:p>
+    <w:p>
+      <w:pPr>
+        <w:pStyle w:val="Codepar"/>
+      </w:pPr>
+      <w:r>
+        <w:t xml:space="preserve">        formatReader-&gt;bitsPerSample,</w:t>
+      </w:r>
+    </w:p>
+    <w:p>
+      <w:pPr>
+        <w:pStyle w:val="Codepar"/>
+      </w:pPr>
+      <w:r>
+        <w:t xml:space="preserve">        formatReader-&gt;numChannels,</w:t>
+      </w:r>
+    </w:p>
+    <w:p>
+      <w:pPr>
+        <w:pStyle w:val="Codepar"/>
+      </w:pPr>
+      <w:r>
+        <w:t xml:space="preserve">        formatReader-&gt;sampleRate,</w:t>
+      </w:r>
+    </w:p>
+    <w:p>
+      <w:pPr>
+        <w:pStyle w:val="Codepar"/>
+      </w:pPr>
+      <w:r>
+        <w:t xml:space="preserve">        formatReader-&gt;lengthInSamples</w:t>
+      </w:r>
+    </w:p>
+    <w:p>
+      <w:pPr>
+        <w:pStyle w:val="Codepar"/>
+      </w:pPr>
+      <w:r>
+        <w:t xml:space="preserve">    );</w:t>
+      </w:r>
+    </w:p>
+    <w:p>
+      <w:pPr>
+        <w:pStyle w:val="Codepar"/>
+      </w:pPr>
+      <w:r>
+        <w:t xml:space="preserve">    return track;</w:t>
       </w:r>
     </w:p>
     <w:p>
@@ -3045,29 +3692,37 @@
       </w:r>
     </w:p>
     <w:p>
-      <w:pPr>
-        <w:pStyle w:val="Codepar"/>
-      </w:pPr>
-      <w:r>
-        <w:t xml:space="preserve">void </w:t>
-      </w:r>
-      <w:proofErr w:type="spellStart"/>
-      <w:proofErr w:type="gramStart"/>
-      <w:r>
-        <w:t>VuMeter</w:t>
-      </w:r>
-      <w:proofErr w:type="spellEnd"/>
-      <w:r>
-        <w:t>::</w:t>
-      </w:r>
-      <w:proofErr w:type="spellStart"/>
-      <w:proofErr w:type="gramEnd"/>
-      <w:r>
-        <w:t>setLevel</w:t>
-      </w:r>
-      <w:proofErr w:type="spellEnd"/>
-      <w:r>
-        <w:t>(Level level)</w:t>
+      <w:r>
+        <w:t xml:space="preserve">The </w:t>
+      </w:r>
+      <w:r>
+        <w:rPr>
+          <w:rStyle w:val="Codechar"/>
+        </w:rPr>
+        <w:t>TrackModel</w:t>
+      </w:r>
+      <w:r>
+        <w:t xml:space="preserve"> class offers also a method </w:t>
+      </w:r>
+      <w:r>
+        <w:t>for</w:t>
+      </w:r>
+      <w:r>
+        <w:t xml:space="preserve"> calculat</w:t>
+      </w:r>
+      <w:r>
+        <w:t>ing</w:t>
+      </w:r>
+      <w:r>
+        <w:t xml:space="preserve"> the length in seconds of the track:</w:t>
+      </w:r>
+    </w:p>
+    <w:p>
+      <w:pPr>
+        <w:pStyle w:val="Codepar"/>
+      </w:pPr>
+      <w:r>
+        <w:t>unsigned PlaylistGrid::TrackModel::lengthInSeconds() const</w:t>
       </w:r>
     </w:p>
     <w:p>
@@ -3083,23 +3738,31 @@
         <w:pStyle w:val="Codepar"/>
       </w:pPr>
       <w:r>
-        <w:t xml:space="preserve">    this-&gt;level = level;</w:t>
-      </w:r>
-    </w:p>
-    <w:p>
-      <w:pPr>
-        <w:pStyle w:val="Codepar"/>
-      </w:pPr>
-      <w:r>
-        <w:t xml:space="preserve">    this-&gt;</w:t>
-      </w:r>
-      <w:proofErr w:type="gramStart"/>
-      <w:r>
-        <w:t>repaint(</w:t>
-      </w:r>
-      <w:proofErr w:type="gramEnd"/>
-      <w:r>
-        <w:t>);</w:t>
+        <w:t xml:space="preserve">    if (sampleRate != 0)</w:t>
+      </w:r>
+    </w:p>
+    <w:p>
+      <w:pPr>
+        <w:pStyle w:val="Codepar"/>
+      </w:pPr>
+      <w:r>
+        <w:t xml:space="preserve">        return lengthInSamples / sampleRate;</w:t>
+      </w:r>
+    </w:p>
+    <w:p>
+      <w:pPr>
+        <w:pStyle w:val="Codepar"/>
+      </w:pPr>
+      <w:r>
+        <w:t xml:space="preserve">    else</w:t>
+      </w:r>
+    </w:p>
+    <w:p>
+      <w:pPr>
+        <w:pStyle w:val="Codepar"/>
+      </w:pPr>
+      <w:r>
+        <w:t xml:space="preserve">        return 0;</w:t>
       </w:r>
     </w:p>
     <w:p>
@@ -3111,1726 +3774,97 @@
       </w:r>
     </w:p>
     <w:p>
-      <w:pPr>
-        <w:pStyle w:val="Heading2"/>
-      </w:pPr>
-      <w:r>
-        <w:t>R1B: Component enables the user to control the playback of a deck somehow</w:t>
-      </w:r>
-    </w:p>
-    <w:p>
-      <w:proofErr w:type="spellStart"/>
-      <w:r>
-        <w:rPr>
-          <w:rStyle w:val="IntenseReference"/>
-        </w:rPr>
-        <w:t>WaveformDisplay</w:t>
-      </w:r>
-      <w:proofErr w:type="spellEnd"/>
-      <w:r>
-        <w:t xml:space="preserve"> </w:t>
-      </w:r>
-      <w:r>
-        <w:t>c</w:t>
-      </w:r>
-      <w:r>
-        <w:t>omponent is now capable of controlling the playback position on the current track.</w:t>
-      </w:r>
-    </w:p>
-    <w:p>
-      <w:r>
-        <w:t>The user can drag the vertical bar showing the current position around and control the playback position. This gives a more immediate feedback on where the new playback location is going to be.</w:t>
-      </w:r>
-    </w:p>
-    <w:p>
-      <w:r>
-        <w:lastRenderedPageBreak/>
-        <w:t xml:space="preserve">The </w:t>
-      </w:r>
-      <w:proofErr w:type="spellStart"/>
-      <w:r>
-        <w:rPr>
-          <w:rStyle w:val="Codechar"/>
-        </w:rPr>
-        <w:t>WaveformDisplay</w:t>
-      </w:r>
-      <w:proofErr w:type="spellEnd"/>
-      <w:r>
-        <w:t xml:space="preserve"> class now controls the mouse events performed onto the component and use that information to move the position bar in the control and reset the position in the currently playing track accordingly.</w:t>
-      </w:r>
-    </w:p>
-    <w:p>
-      <w:r>
-        <w:t xml:space="preserve">The interaction of the user with the component is managed via the mouse event handlers provided by the Component class, in particular </w:t>
-      </w:r>
-      <w:proofErr w:type="spellStart"/>
-      <w:r>
-        <w:rPr>
-          <w:rStyle w:val="Codechar"/>
-        </w:rPr>
-        <w:t>mouseDrag</w:t>
-      </w:r>
-      <w:proofErr w:type="spellEnd"/>
-      <w:r>
-        <w:t xml:space="preserve">, </w:t>
-      </w:r>
-      <w:proofErr w:type="spellStart"/>
-      <w:r>
-        <w:rPr>
-          <w:rStyle w:val="Codechar"/>
-        </w:rPr>
-        <w:t>mouseDown</w:t>
-      </w:r>
-      <w:proofErr w:type="spellEnd"/>
-      <w:r>
-        <w:t xml:space="preserve">, </w:t>
-      </w:r>
-      <w:proofErr w:type="spellStart"/>
-      <w:r>
-        <w:rPr>
-          <w:rStyle w:val="Codechar"/>
-        </w:rPr>
-        <w:t>mouseUp</w:t>
-      </w:r>
-      <w:proofErr w:type="spellEnd"/>
+      <w:r>
+        <w:t xml:space="preserve">You can find this method in </w:t>
+      </w:r>
+      <w:r>
+        <w:rPr>
+          <w:rStyle w:val="SubtleReference"/>
+        </w:rPr>
+        <w:t>PlaylistGrid.cpp</w:t>
+      </w:r>
       <w:r>
         <w:t>.</w:t>
       </w:r>
     </w:p>
     <w:p>
-      <w:pPr>
-        <w:pStyle w:val="NoSpacing"/>
-      </w:pPr>
-      <w:proofErr w:type="spellStart"/>
-      <w:r>
-        <w:rPr>
-          <w:rStyle w:val="Codechar"/>
-        </w:rPr>
-        <w:t>m</w:t>
-      </w:r>
-      <w:r>
-        <w:rPr>
-          <w:rStyle w:val="Codechar"/>
-        </w:rPr>
-        <w:t>ouseDown</w:t>
-      </w:r>
-      <w:proofErr w:type="spellEnd"/>
+      <w:r>
+        <w:t xml:space="preserve">Please note that the </w:t>
+      </w:r>
+      <w:r>
+        <w:rPr>
+          <w:rStyle w:val="Codechar"/>
+        </w:rPr>
+        <w:t>TrackModel</w:t>
+      </w:r>
+      <w:r>
+        <w:t xml:space="preserve"> class, along with </w:t>
+      </w:r>
+      <w:r>
+        <w:rPr>
+          <w:rStyle w:val="Codechar"/>
+        </w:rPr>
+        <w:t>PlaylistTableListBoxModel</w:t>
+      </w:r>
+      <w:r>
+        <w:t xml:space="preserve">, are created as </w:t>
+      </w:r>
+      <w:r>
+        <w:rPr>
+          <w:rStyle w:val="IntenseEmphasis"/>
+        </w:rPr>
+        <w:t>nested classes</w:t>
+      </w:r>
+      <w:r>
+        <w:t xml:space="preserve"> of </w:t>
+      </w:r>
+      <w:r>
+        <w:rPr>
+          <w:rStyle w:val="Codechar"/>
+        </w:rPr>
+        <w:t>PlaylistGrid</w:t>
+      </w:r>
+      <w:r>
+        <w:t xml:space="preserve">, because these classes are strictly related to the parent class </w:t>
+      </w:r>
+      <w:r>
+        <w:rPr>
+          <w:rStyle w:val="Codechar"/>
+        </w:rPr>
+        <w:t>PlaylistGrid</w:t>
+      </w:r>
+      <w:r>
+        <w:rPr>
+          <w:rStyle w:val="Codechar"/>
+        </w:rPr>
+        <w:t>,</w:t>
+      </w:r>
+      <w:r>
+        <w:t xml:space="preserve"> and have no sense without it. This is exactly how </w:t>
+      </w:r>
+      <w:r>
+        <w:rPr>
+          <w:rStyle w:val="Strong"/>
+        </w:rPr>
+        <w:t>Juce</w:t>
+      </w:r>
+      <w:r>
+        <w:t xml:space="preserve"> library does in many cases. See for example </w:t>
+      </w:r>
+      <w:r>
+        <w:rPr>
+          <w:rStyle w:val="Codechar"/>
+        </w:rPr>
+        <w:t>Button</w:t>
+      </w:r>
       <w:r>
         <w:t xml:space="preserve"> and </w:t>
       </w:r>
-      <w:proofErr w:type="spellStart"/>
-      <w:r>
-        <w:rPr>
-          <w:rStyle w:val="Codechar"/>
-        </w:rPr>
-        <w:t>mouseDrag</w:t>
-      </w:r>
-      <w:proofErr w:type="spellEnd"/>
-      <w:r>
-        <w:t xml:space="preserve"> are very similar: the</w:t>
-      </w:r>
-      <w:r>
-        <w:t>y</w:t>
-      </w:r>
-      <w:r>
-        <w:t xml:space="preserve"> grab the mouse position and calculate the </w:t>
-      </w:r>
-      <w:proofErr w:type="spellStart"/>
-      <w:r>
-        <w:rPr>
-          <w:rStyle w:val="Codechar"/>
-        </w:rPr>
-        <w:t>relativePosition</w:t>
-      </w:r>
-      <w:proofErr w:type="spellEnd"/>
-      <w:r>
-        <w:t xml:space="preserve"> respect to the total width of the component, then they send a message containing the new coordinates, through the </w:t>
-      </w:r>
-      <w:proofErr w:type="spellStart"/>
-      <w:r>
-        <w:rPr>
-          <w:rStyle w:val="Codechar"/>
-        </w:rPr>
-        <w:t>positionChangedBroadcaster</w:t>
-      </w:r>
-      <w:proofErr w:type="spellEnd"/>
-      <w:r>
-        <w:t xml:space="preserve">. </w:t>
-      </w:r>
-    </w:p>
-    <w:p>
-      <w:pPr>
-        <w:pStyle w:val="Codepar"/>
-      </w:pPr>
-      <w:r>
-        <w:t>//Calculate the new relative position</w:t>
-      </w:r>
-    </w:p>
-    <w:p>
-      <w:pPr>
-        <w:pStyle w:val="Codepar"/>
-      </w:pPr>
-      <w:r>
-        <w:t xml:space="preserve">double </w:t>
-      </w:r>
-      <w:proofErr w:type="spellStart"/>
-      <w:r>
-        <w:t>relativePosition</w:t>
-      </w:r>
-      <w:proofErr w:type="spellEnd"/>
-      <w:r>
-        <w:t xml:space="preserve"> = </w:t>
-      </w:r>
-      <w:proofErr w:type="spellStart"/>
-      <w:proofErr w:type="gramStart"/>
-      <w:r>
-        <w:t>event.getPosition</w:t>
-      </w:r>
-      <w:proofErr w:type="spellEnd"/>
-      <w:proofErr w:type="gramEnd"/>
-      <w:r>
-        <w:t>().</w:t>
-      </w:r>
-      <w:proofErr w:type="spellStart"/>
-      <w:r>
-        <w:t>getX</w:t>
-      </w:r>
-      <w:proofErr w:type="spellEnd"/>
-      <w:r>
-        <w:t xml:space="preserve">() / </w:t>
-      </w:r>
-      <w:proofErr w:type="spellStart"/>
-      <w:r>
-        <w:t>static_cast</w:t>
-      </w:r>
-      <w:proofErr w:type="spellEnd"/>
-      <w:r>
-        <w:t>&lt;double&gt;(</w:t>
-      </w:r>
-      <w:proofErr w:type="spellStart"/>
-      <w:r>
-        <w:t>getWidth</w:t>
-      </w:r>
-      <w:proofErr w:type="spellEnd"/>
-      <w:r>
-        <w:t>());</w:t>
-      </w:r>
-    </w:p>
-    <w:p>
-      <w:pPr>
-        <w:pStyle w:val="Codepar"/>
-      </w:pPr>
-      <w:r>
-        <w:t>//Control overflows and underflows</w:t>
-      </w:r>
-    </w:p>
-    <w:p>
-      <w:pPr>
-        <w:pStyle w:val="Codepar"/>
-      </w:pPr>
-      <w:r>
-        <w:t>if (</w:t>
-      </w:r>
-      <w:proofErr w:type="spellStart"/>
-      <w:r>
-        <w:t>relativePosition</w:t>
-      </w:r>
-      <w:proofErr w:type="spellEnd"/>
-      <w:r>
-        <w:t xml:space="preserve"> &lt; 0)</w:t>
-      </w:r>
-    </w:p>
-    <w:p>
-      <w:pPr>
-        <w:pStyle w:val="Codepar"/>
-        <w:ind w:firstLine="436"/>
-      </w:pPr>
-      <w:proofErr w:type="spellStart"/>
-      <w:r>
-        <w:t>relativePosition</w:t>
-      </w:r>
-      <w:proofErr w:type="spellEnd"/>
-      <w:r>
-        <w:t xml:space="preserve"> = 0;</w:t>
-      </w:r>
-    </w:p>
-    <w:p>
-      <w:pPr>
-        <w:pStyle w:val="Codepar"/>
-      </w:pPr>
-      <w:r>
-        <w:t>if (</w:t>
-      </w:r>
-      <w:proofErr w:type="spellStart"/>
-      <w:r>
-        <w:t>relativePosition</w:t>
-      </w:r>
-      <w:proofErr w:type="spellEnd"/>
-      <w:r>
-        <w:t xml:space="preserve"> &gt; 1)</w:t>
-      </w:r>
-    </w:p>
-    <w:p>
-      <w:pPr>
-        <w:pStyle w:val="Codepar"/>
-        <w:ind w:firstLine="436"/>
-      </w:pPr>
-      <w:proofErr w:type="spellStart"/>
-      <w:r>
-        <w:t>relativePosition</w:t>
-      </w:r>
-      <w:proofErr w:type="spellEnd"/>
-      <w:r>
-        <w:t xml:space="preserve"> = 1;</w:t>
-      </w:r>
-    </w:p>
-    <w:p>
-      <w:pPr>
-        <w:pStyle w:val="Codepar"/>
-      </w:pPr>
-      <w:r>
-        <w:t>positionChangedBroadcaster.sendActionMessage(static_cast&lt;String&gt;(relativePosition));</w:t>
-      </w:r>
-    </w:p>
-    <w:p>
-      <w:pPr>
-        <w:pStyle w:val="NoSpacing"/>
-        <w:rPr>
-          <w:rFonts w:ascii="Courier New" w:hAnsi="Courier New" w:cs="Courier New"/>
-        </w:rPr>
-      </w:pPr>
-    </w:p>
-    <w:p>
-      <w:r>
-        <w:t xml:space="preserve">The only difference between the two methods is that </w:t>
-      </w:r>
-      <w:proofErr w:type="spellStart"/>
-      <w:r>
-        <w:rPr>
-          <w:rStyle w:val="Codechar"/>
-        </w:rPr>
-        <w:t>mouseDown</w:t>
-      </w:r>
-      <w:proofErr w:type="spellEnd"/>
-      <w:r>
-        <w:t xml:space="preserve"> changes the cursor type to </w:t>
-      </w:r>
-      <w:proofErr w:type="spellStart"/>
-      <w:r>
-        <w:rPr>
-          <w:rStyle w:val="Codechar"/>
-        </w:rPr>
-        <w:t>DraggingHandCursor</w:t>
-      </w:r>
-      <w:proofErr w:type="spellEnd"/>
-      <w:r>
-        <w:t>.</w:t>
-      </w:r>
-    </w:p>
-    <w:p>
-      <w:pPr>
-        <w:pStyle w:val="Codepar"/>
-      </w:pPr>
-      <w:r>
-        <w:t xml:space="preserve">//Set the mouse cursor to </w:t>
-      </w:r>
-      <w:proofErr w:type="spellStart"/>
-      <w:r>
-        <w:t>draggingHand</w:t>
-      </w:r>
-      <w:proofErr w:type="spellEnd"/>
-    </w:p>
-    <w:p>
-      <w:pPr>
-        <w:pStyle w:val="Codepar"/>
-      </w:pPr>
-      <w:proofErr w:type="spellStart"/>
-      <w:proofErr w:type="gramStart"/>
-      <w:r>
-        <w:t>setMouseCursor</w:t>
-      </w:r>
-      <w:proofErr w:type="spellEnd"/>
-      <w:r>
-        <w:t>(</w:t>
-      </w:r>
-      <w:proofErr w:type="spellStart"/>
-      <w:proofErr w:type="gramEnd"/>
-      <w:r>
-        <w:t>MouseCursor</w:t>
-      </w:r>
-      <w:proofErr w:type="spellEnd"/>
-      <w:r>
-        <w:t>::</w:t>
-      </w:r>
-      <w:proofErr w:type="spellStart"/>
-      <w:r>
-        <w:t>DraggingHandCursor</w:t>
-      </w:r>
-      <w:proofErr w:type="spellEnd"/>
-      <w:r>
-        <w:t>);</w:t>
-      </w:r>
-    </w:p>
-    <w:p>
-      <w:proofErr w:type="spellStart"/>
-      <w:r>
-        <w:rPr>
-          <w:rStyle w:val="Codechar"/>
-        </w:rPr>
-        <w:t>m</w:t>
-      </w:r>
-      <w:r>
-        <w:rPr>
-          <w:rStyle w:val="Codechar"/>
-        </w:rPr>
-        <w:t>ouseUp</w:t>
-      </w:r>
-      <w:r>
-        <w:t>’s</w:t>
-      </w:r>
-      <w:proofErr w:type="spellEnd"/>
-      <w:r>
-        <w:t xml:space="preserve"> only duty is to reset the mouse cursor to default when the repositioning is terminated.</w:t>
-      </w:r>
-    </w:p>
-    <w:p>
-      <w:pPr>
-        <w:pStyle w:val="Codepar"/>
-        <w:rPr>
-          <w:rStyle w:val="Codechar"/>
-        </w:rPr>
-      </w:pPr>
-      <w:r>
-        <w:rPr>
-          <w:rStyle w:val="Codechar"/>
-        </w:rPr>
-        <w:t>//Reset the cursor to Normal</w:t>
-      </w:r>
-    </w:p>
-    <w:p>
-      <w:pPr>
-        <w:pStyle w:val="Codepar"/>
-        <w:rPr>
-          <w:rStyle w:val="Codechar"/>
-        </w:rPr>
-      </w:pPr>
-      <w:proofErr w:type="spellStart"/>
-      <w:proofErr w:type="gramStart"/>
-      <w:r>
-        <w:rPr>
-          <w:rStyle w:val="Codechar"/>
-        </w:rPr>
-        <w:t>setMouseCursor</w:t>
-      </w:r>
-      <w:proofErr w:type="spellEnd"/>
-      <w:r>
-        <w:rPr>
-          <w:rStyle w:val="Codechar"/>
-        </w:rPr>
-        <w:t>(</w:t>
-      </w:r>
-      <w:proofErr w:type="spellStart"/>
-      <w:proofErr w:type="gramEnd"/>
-      <w:r>
-        <w:rPr>
-          <w:rStyle w:val="Codechar"/>
-        </w:rPr>
-        <w:t>MouseCursor</w:t>
-      </w:r>
-      <w:proofErr w:type="spellEnd"/>
-      <w:r>
-        <w:rPr>
-          <w:rStyle w:val="Codechar"/>
-        </w:rPr>
-        <w:t>::</w:t>
-      </w:r>
-      <w:proofErr w:type="spellStart"/>
-      <w:r>
-        <w:rPr>
-          <w:rStyle w:val="Codechar"/>
-        </w:rPr>
-        <w:t>NormalCursor</w:t>
-      </w:r>
-      <w:proofErr w:type="spellEnd"/>
-      <w:r>
-        <w:rPr>
-          <w:rStyle w:val="Codechar"/>
-        </w:rPr>
-        <w:t>);</w:t>
-      </w:r>
-    </w:p>
-    <w:p>
-      <w:r>
-        <w:t xml:space="preserve">The message sent by the </w:t>
-      </w:r>
-      <w:r>
-        <w:rPr>
-          <w:rStyle w:val="IntenseReference"/>
-        </w:rPr>
-        <w:t>B</w:t>
-      </w:r>
-      <w:r>
-        <w:rPr>
-          <w:rStyle w:val="IntenseReference"/>
-        </w:rPr>
-        <w:t>roadcaster</w:t>
-      </w:r>
-      <w:r>
-        <w:t xml:space="preserve"> it then caught by the </w:t>
-      </w:r>
-      <w:proofErr w:type="spellStart"/>
-      <w:r>
-        <w:rPr>
-          <w:rStyle w:val="Codechar"/>
-        </w:rPr>
-        <w:t>PlayerAggregateComponent</w:t>
-      </w:r>
-      <w:r>
-        <w:t>’s</w:t>
-      </w:r>
-      <w:proofErr w:type="spellEnd"/>
-      <w:r>
-        <w:t xml:space="preserve"> listener </w:t>
-      </w:r>
-      <w:proofErr w:type="spellStart"/>
-      <w:r>
-        <w:rPr>
-          <w:rStyle w:val="Codechar"/>
-        </w:rPr>
-        <w:t>positionChangedListener</w:t>
-      </w:r>
-      <w:proofErr w:type="spellEnd"/>
-      <w:r>
-        <w:t xml:space="preserve">, which invokes the </w:t>
-      </w:r>
-      <w:proofErr w:type="spellStart"/>
-      <w:r>
-        <w:rPr>
-          <w:rStyle w:val="Codechar"/>
-        </w:rPr>
-        <w:t>positionChangedCallback</w:t>
-      </w:r>
-      <w:proofErr w:type="spellEnd"/>
-      <w:r>
-        <w:t xml:space="preserve"> function, which resets the position on the player</w:t>
-      </w:r>
-    </w:p>
-    <w:p>
-      <w:pPr>
-        <w:pStyle w:val="Codepar"/>
-      </w:pPr>
-      <w:r>
-        <w:t xml:space="preserve">void </w:t>
-      </w:r>
-      <w:proofErr w:type="spellStart"/>
-      <w:proofErr w:type="gramStart"/>
-      <w:r>
-        <w:t>PlayerAggregateComponent</w:t>
-      </w:r>
-      <w:proofErr w:type="spellEnd"/>
-      <w:r>
-        <w:t>::</w:t>
-      </w:r>
-      <w:proofErr w:type="spellStart"/>
-      <w:proofErr w:type="gramEnd"/>
-      <w:r>
-        <w:t>positionChangedCallback</w:t>
-      </w:r>
-      <w:proofErr w:type="spellEnd"/>
-      <w:r>
-        <w:t>(</w:t>
-      </w:r>
-      <w:proofErr w:type="spellStart"/>
-      <w:r>
-        <w:t>const</w:t>
-      </w:r>
-      <w:proofErr w:type="spellEnd"/>
-      <w:r>
-        <w:t xml:space="preserve"> String&amp; message)</w:t>
-      </w:r>
-    </w:p>
-    <w:p>
-      <w:pPr>
-        <w:pStyle w:val="Codepar"/>
-      </w:pPr>
-      <w:r>
-        <w:t>{</w:t>
-      </w:r>
-    </w:p>
-    <w:p>
-      <w:pPr>
-        <w:pStyle w:val="Codepar"/>
-      </w:pPr>
-      <w:r>
-        <w:t xml:space="preserve">    this-&gt;</w:t>
-      </w:r>
-      <w:proofErr w:type="spellStart"/>
-      <w:r>
-        <w:t>audioPlayer.setPositionRelative</w:t>
-      </w:r>
-      <w:proofErr w:type="spellEnd"/>
-      <w:r>
-        <w:t>(</w:t>
-      </w:r>
-      <w:proofErr w:type="spellStart"/>
-      <w:proofErr w:type="gramStart"/>
-      <w:r>
-        <w:t>message.getDoubleValue</w:t>
-      </w:r>
-      <w:proofErr w:type="spellEnd"/>
-      <w:proofErr w:type="gramEnd"/>
-      <w:r>
-        <w:t>());</w:t>
-      </w:r>
-    </w:p>
-    <w:p>
-      <w:pPr>
-        <w:pStyle w:val="Codepar"/>
-      </w:pPr>
-      <w:r>
-        <w:t>}</w:t>
-      </w:r>
-    </w:p>
-    <w:p>
-      <w:pPr>
-        <w:pStyle w:val="Heading1"/>
-      </w:pPr>
-      <w:r>
-        <w:t>R2: Implementation of a music library component which allows the user to manage their music library</w:t>
-      </w:r>
-    </w:p>
-    <w:p>
-      <w:r>
-        <w:t>The Playlist sub-system of my application is an e</w:t>
-      </w:r>
-      <w:r>
-        <w:t xml:space="preserve">volution of the </w:t>
-      </w:r>
-      <w:r>
-        <w:rPr>
-          <w:rStyle w:val="IntenseReference"/>
-        </w:rPr>
-        <w:t>Playlist</w:t>
-      </w:r>
-      <w:r>
-        <w:t xml:space="preserve"> Component</w:t>
-      </w:r>
-      <w:r>
-        <w:t xml:space="preserve"> developed during the course</w:t>
-      </w:r>
-      <w:r>
-        <w:t>.</w:t>
-      </w:r>
-    </w:p>
-    <w:p>
-      <w:r>
-        <w:t xml:space="preserve">Main </w:t>
-      </w:r>
-      <w:proofErr w:type="spellStart"/>
-      <w:r>
-        <w:rPr>
-          <w:rStyle w:val="Codechar"/>
-        </w:rPr>
-        <w:t>PlaylistAggregateComponent</w:t>
-      </w:r>
-      <w:proofErr w:type="spellEnd"/>
-      <w:r>
-        <w:t xml:space="preserve"> as a container component, coordinating the two parts forming the user widget, </w:t>
-      </w:r>
-      <w:proofErr w:type="spellStart"/>
-      <w:r>
-        <w:rPr>
-          <w:rStyle w:val="Codechar"/>
-        </w:rPr>
-        <w:t>PlaylistGrid</w:t>
-      </w:r>
-      <w:proofErr w:type="spellEnd"/>
-      <w:r>
-        <w:t xml:space="preserve"> and </w:t>
-      </w:r>
-      <w:proofErr w:type="spellStart"/>
-      <w:r>
-        <w:rPr>
-          <w:rStyle w:val="Codechar"/>
-        </w:rPr>
-        <w:t>PlaylistToolbar</w:t>
-      </w:r>
-      <w:proofErr w:type="spellEnd"/>
-      <w:r>
-        <w:t>.</w:t>
-      </w:r>
-      <w:r>
-        <w:t xml:space="preserve"> It acts as a </w:t>
-      </w:r>
-      <w:r>
-        <w:rPr>
-          <w:rStyle w:val="IntenseReference"/>
-        </w:rPr>
-        <w:t>Mediator</w:t>
-      </w:r>
-      <w:r>
-        <w:rPr>
-          <w:rStyle w:val="IntenseEmphasis"/>
-        </w:rPr>
-        <w:t xml:space="preserve"> (</w:t>
-      </w:r>
-      <w:proofErr w:type="spellStart"/>
-      <w:r>
-        <w:rPr>
-          <w:rStyle w:val="IntenseEmphasis"/>
-        </w:rPr>
-        <w:t>GoF</w:t>
-      </w:r>
-      <w:proofErr w:type="spellEnd"/>
-      <w:r>
-        <w:rPr>
-          <w:rStyle w:val="IntenseEmphasis"/>
-        </w:rPr>
-        <w:t xml:space="preserve"> – </w:t>
-      </w:r>
-      <w:r>
-        <w:rPr>
-          <w:rStyle w:val="IntenseEmphasis"/>
-        </w:rPr>
-        <w:lastRenderedPageBreak/>
-        <w:t>Design Patterns)</w:t>
-      </w:r>
-      <w:r>
-        <w:t xml:space="preserve">, coordinating the exchange of information among the </w:t>
-      </w:r>
-      <w:proofErr w:type="spellStart"/>
-      <w:r>
-        <w:rPr>
-          <w:rStyle w:val="IntenseEmphasis"/>
-        </w:rPr>
-        <w:t>collegues</w:t>
-      </w:r>
-      <w:proofErr w:type="spellEnd"/>
-      <w:r>
-        <w:t xml:space="preserve">, which in this case are </w:t>
-      </w:r>
-      <w:proofErr w:type="spellStart"/>
-      <w:r>
-        <w:rPr>
-          <w:rStyle w:val="Codechar"/>
-        </w:rPr>
-        <w:t>PlaylistGrid</w:t>
-      </w:r>
-      <w:proofErr w:type="spellEnd"/>
-      <w:r>
-        <w:t xml:space="preserve"> and </w:t>
-      </w:r>
-      <w:proofErr w:type="spellStart"/>
-      <w:r>
-        <w:rPr>
-          <w:rStyle w:val="Codechar"/>
-        </w:rPr>
-        <w:t>PlaylistToolbar</w:t>
-      </w:r>
-      <w:proofErr w:type="spellEnd"/>
-      <w:r>
-        <w:t>.</w:t>
-      </w:r>
-    </w:p>
-    <w:p>
-      <w:r>
-        <w:t xml:space="preserve">The </w:t>
-      </w:r>
-      <w:proofErr w:type="spellStart"/>
-      <w:r>
-        <w:rPr>
-          <w:rStyle w:val="IntenseReference"/>
-        </w:rPr>
-        <w:t>PlaylistToolbar</w:t>
-      </w:r>
-      <w:proofErr w:type="spellEnd"/>
-      <w:r>
-        <w:t xml:space="preserve"> is a component that shows a toolbar</w:t>
-      </w:r>
-      <w:r>
-        <w:t xml:space="preserve"> with buttons that, when clicked, generate events caught by the </w:t>
-      </w:r>
-      <w:proofErr w:type="spellStart"/>
-      <w:r>
-        <w:rPr>
-          <w:rStyle w:val="Codechar"/>
-        </w:rPr>
-        <w:t>PlaylistAggregateComponent</w:t>
-      </w:r>
-      <w:proofErr w:type="spellEnd"/>
-      <w:r>
-        <w:t xml:space="preserve">. This then re-route the events to the </w:t>
-      </w:r>
-      <w:proofErr w:type="spellStart"/>
-      <w:r>
-        <w:rPr>
-          <w:rStyle w:val="IntenseReference"/>
-        </w:rPr>
-        <w:t>PlaylistGrid</w:t>
-      </w:r>
-      <w:proofErr w:type="spellEnd"/>
-      <w:r>
-        <w:t xml:space="preserve"> component where these events are dealt with.</w:t>
-      </w:r>
-    </w:p>
-    <w:p>
-      <w:r>
-        <w:t xml:space="preserve">The </w:t>
-      </w:r>
-      <w:proofErr w:type="spellStart"/>
-      <w:r>
-        <w:rPr>
-          <w:rStyle w:val="Codechar"/>
-        </w:rPr>
-        <w:t>PlaylistToolbar</w:t>
-      </w:r>
-      <w:proofErr w:type="spellEnd"/>
-      <w:r>
-        <w:t xml:space="preserve"> receives the click events on the toolbar buttons and sends the proper messages, </w:t>
-      </w:r>
-      <w:proofErr w:type="spellStart"/>
-      <w:r>
-        <w:rPr>
-          <w:rStyle w:val="Codechar"/>
-        </w:rPr>
-        <w:t>addFile</w:t>
-      </w:r>
-      <w:proofErr w:type="spellEnd"/>
-      <w:r>
-        <w:t xml:space="preserve">, </w:t>
-      </w:r>
-      <w:proofErr w:type="spellStart"/>
-      <w:r>
-        <w:rPr>
-          <w:rStyle w:val="Codechar"/>
-        </w:rPr>
-        <w:t>loadPlaylist</w:t>
-      </w:r>
-      <w:proofErr w:type="spellEnd"/>
-      <w:r>
-        <w:t xml:space="preserve">, etc, via </w:t>
-      </w:r>
-      <w:r>
-        <w:rPr>
-          <w:rStyle w:val="IntenseReference"/>
-        </w:rPr>
-        <w:t>Broadcasters</w:t>
-      </w:r>
-      <w:r>
-        <w:t>.</w:t>
-      </w:r>
-    </w:p>
-    <w:p>
-      <w:r>
-        <w:t xml:space="preserve">For the declarations of the </w:t>
-      </w:r>
-      <w:r>
-        <w:rPr>
-          <w:rStyle w:val="IntenseReference"/>
-        </w:rPr>
-        <w:t>Broadcaster</w:t>
-      </w:r>
-      <w:r>
-        <w:t xml:space="preserve">, please see </w:t>
-      </w:r>
-      <w:proofErr w:type="spellStart"/>
-      <w:r>
-        <w:rPr>
-          <w:rStyle w:val="SubtleReference"/>
-        </w:rPr>
-        <w:t>PlaylistToolbar.h</w:t>
-      </w:r>
-      <w:proofErr w:type="spellEnd"/>
-      <w:r>
-        <w:rPr>
-          <w:rStyle w:val="SubtleReference"/>
-        </w:rPr>
-        <w:t>, lines 42 to 65.</w:t>
-      </w:r>
-    </w:p>
-    <w:p>
-      <w:r>
-        <w:t xml:space="preserve">For the use of </w:t>
-      </w:r>
-      <w:r>
-        <w:rPr>
-          <w:rStyle w:val="IntenseReference"/>
-        </w:rPr>
-        <w:t>Broadcasters</w:t>
-      </w:r>
-      <w:r>
-        <w:t xml:space="preserve"> to send messages, see </w:t>
-      </w:r>
-      <w:r>
-        <w:rPr>
-          <w:rStyle w:val="SubtleReference"/>
-        </w:rPr>
-        <w:t>PlaylistToolbar.cpp</w:t>
-      </w:r>
-      <w:r>
-        <w:t xml:space="preserve">, method </w:t>
-      </w:r>
-      <w:proofErr w:type="spellStart"/>
-      <w:proofErr w:type="gramStart"/>
-      <w:r>
-        <w:rPr>
-          <w:rStyle w:val="Codechar"/>
-        </w:rPr>
-        <w:t>PlaylistToolbar</w:t>
-      </w:r>
-      <w:proofErr w:type="spellEnd"/>
-      <w:r>
-        <w:rPr>
-          <w:rStyle w:val="Codechar"/>
-        </w:rPr>
-        <w:t>::</w:t>
-      </w:r>
-      <w:proofErr w:type="spellStart"/>
-      <w:proofErr w:type="gramEnd"/>
-      <w:r>
-        <w:rPr>
-          <w:rStyle w:val="Codechar"/>
-        </w:rPr>
-        <w:t>buttonClicked</w:t>
-      </w:r>
-      <w:proofErr w:type="spellEnd"/>
-      <w:r>
-        <w:t>.</w:t>
-      </w:r>
-    </w:p>
-    <w:p>
-      <w:r>
-        <w:t xml:space="preserve">For how the messages are caught by the </w:t>
-      </w:r>
-      <w:proofErr w:type="spellStart"/>
-      <w:r>
-        <w:rPr>
-          <w:rStyle w:val="Codechar"/>
-        </w:rPr>
-        <w:t>PlaylistAggregateComponent</w:t>
-      </w:r>
-      <w:proofErr w:type="spellEnd"/>
-      <w:r>
-        <w:t xml:space="preserve">, please see </w:t>
-      </w:r>
-      <w:proofErr w:type="spellStart"/>
-      <w:r>
-        <w:rPr>
-          <w:rStyle w:val="Codechar"/>
-        </w:rPr>
-        <w:t>PlaylistAggregateComponent</w:t>
-      </w:r>
-      <w:r>
-        <w:t>’s</w:t>
-      </w:r>
-      <w:proofErr w:type="spellEnd"/>
-      <w:r>
-        <w:t xml:space="preserve"> constructor, in </w:t>
-      </w:r>
-      <w:r>
-        <w:rPr>
-          <w:rStyle w:val="SubtleReference"/>
-        </w:rPr>
-        <w:t>PlaylistAggregateComponent.cpp</w:t>
-      </w:r>
-      <w:r>
-        <w:t>.</w:t>
-      </w:r>
-    </w:p>
-    <w:p>
-      <w:pPr>
-        <w:pStyle w:val="Heading2"/>
-      </w:pPr>
-      <w:r>
-        <w:t>R2A: Component allows the user to add files to their library</w:t>
-      </w:r>
-    </w:p>
-    <w:p>
-      <w:r>
-        <w:t xml:space="preserve">The </w:t>
-      </w:r>
-      <w:r>
-        <w:rPr>
-          <w:rStyle w:val="IntenseEmphasis"/>
-        </w:rPr>
-        <w:t>Add file button</w:t>
-      </w:r>
-      <w:r>
-        <w:t xml:space="preserve"> on the toolbar opens a dialog box where the uses can select one or more audio files to add to the library. In addition, files can also be added to the library dragging and dropping them from outside the application.</w:t>
-      </w:r>
-    </w:p>
-    <w:p>
-      <w:r>
-        <w:t xml:space="preserve">Please look at </w:t>
-      </w:r>
-      <w:r>
-        <w:rPr>
-          <w:rStyle w:val="SubtleReference"/>
-        </w:rPr>
-        <w:t>PlaylistAggregateComponent.cpp</w:t>
-      </w:r>
-      <w:r>
-        <w:t xml:space="preserve">, method </w:t>
-      </w:r>
-      <w:proofErr w:type="spellStart"/>
-      <w:r>
-        <w:rPr>
-          <w:rStyle w:val="Codechar"/>
-        </w:rPr>
-        <w:t>addFileCallback</w:t>
-      </w:r>
-      <w:proofErr w:type="spellEnd"/>
-      <w:r>
-        <w:t xml:space="preserve"> to see the code details.</w:t>
-      </w:r>
-    </w:p>
-    <w:p>
-      <w:r>
-        <w:t xml:space="preserve">The </w:t>
-      </w:r>
-      <w:r>
-        <w:rPr>
-          <w:rStyle w:val="IntenseEmphasis"/>
-        </w:rPr>
-        <w:t>Delete file button</w:t>
-      </w:r>
-      <w:r>
-        <w:t xml:space="preserve"> let </w:t>
-      </w:r>
-      <w:r>
-        <w:t>the user remove the currently selected file from the library.</w:t>
-      </w:r>
-    </w:p>
-    <w:p>
-      <w:pPr>
-        <w:pStyle w:val="Heading2"/>
-      </w:pPr>
-      <w:r>
-        <w:t>R2B: Component parses and displays meta data such as filename and song length</w:t>
-      </w:r>
-    </w:p>
-    <w:p>
-      <w:r>
-        <w:t>When the user chooses the files to select or drags files from outside onto the library, these files are parsed</w:t>
-      </w:r>
-      <w:r>
-        <w:t>, relevant information is extracted, such as length and quality of the file and part of this information is displayed in the playlist grid.</w:t>
-      </w:r>
-    </w:p>
-    <w:p>
-      <w:r>
-        <w:t xml:space="preserve">The code where the audio metadata is extracted from the file can be found in </w:t>
-      </w:r>
-      <w:r>
-        <w:rPr>
-          <w:rStyle w:val="SubtleReference"/>
-        </w:rPr>
-        <w:t>PlaylistGrid.cpp</w:t>
-      </w:r>
-      <w:r>
-        <w:t xml:space="preserve">, method </w:t>
-      </w:r>
-      <w:proofErr w:type="spellStart"/>
-      <w:proofErr w:type="gramStart"/>
-      <w:r>
-        <w:rPr>
-          <w:rStyle w:val="Codechar"/>
-        </w:rPr>
-        <w:t>PlaylistGrid</w:t>
-      </w:r>
-      <w:proofErr w:type="spellEnd"/>
-      <w:r>
-        <w:rPr>
-          <w:rStyle w:val="Codechar"/>
-        </w:rPr>
-        <w:t>::</w:t>
-      </w:r>
-      <w:proofErr w:type="spellStart"/>
-      <w:proofErr w:type="gramEnd"/>
-      <w:r>
-        <w:rPr>
-          <w:rStyle w:val="Codechar"/>
-        </w:rPr>
-        <w:t>TrackModel</w:t>
-      </w:r>
-      <w:proofErr w:type="spellEnd"/>
-      <w:r>
-        <w:rPr>
-          <w:rStyle w:val="Codechar"/>
-        </w:rPr>
-        <w:t>::</w:t>
-      </w:r>
-      <w:proofErr w:type="spellStart"/>
-      <w:r>
-        <w:rPr>
-          <w:rStyle w:val="Codechar"/>
-        </w:rPr>
-        <w:t>fromFile</w:t>
-      </w:r>
-      <w:proofErr w:type="spellEnd"/>
-      <w:r>
-        <w:t>.</w:t>
-      </w:r>
-    </w:p>
-    <w:p>
-      <w:pPr>
-        <w:pStyle w:val="Codepar"/>
-      </w:pPr>
-      <w:proofErr w:type="spellStart"/>
-      <w:proofErr w:type="gramStart"/>
-      <w:r>
-        <w:t>PlaylistGrid</w:t>
-      </w:r>
-      <w:proofErr w:type="spellEnd"/>
-      <w:r>
-        <w:t>::</w:t>
-      </w:r>
-      <w:proofErr w:type="spellStart"/>
-      <w:proofErr w:type="gramEnd"/>
-      <w:r>
-        <w:t>TrackModel</w:t>
-      </w:r>
-      <w:proofErr w:type="spellEnd"/>
-      <w:r>
-        <w:t xml:space="preserve"> </w:t>
-      </w:r>
-      <w:proofErr w:type="spellStart"/>
-      <w:r>
-        <w:t>PlaylistGrid</w:t>
-      </w:r>
-      <w:proofErr w:type="spellEnd"/>
-      <w:r>
-        <w:t>::</w:t>
-      </w:r>
-      <w:proofErr w:type="spellStart"/>
-      <w:r>
-        <w:t>TrackModel</w:t>
-      </w:r>
-      <w:proofErr w:type="spellEnd"/>
-      <w:r>
-        <w:t>::</w:t>
-      </w:r>
-      <w:proofErr w:type="spellStart"/>
-      <w:r>
-        <w:t>fromFile</w:t>
-      </w:r>
-      <w:proofErr w:type="spellEnd"/>
-      <w:r>
-        <w:t>(</w:t>
-      </w:r>
-      <w:proofErr w:type="spellStart"/>
-      <w:r>
-        <w:t>const</w:t>
-      </w:r>
-      <w:proofErr w:type="spellEnd"/>
-      <w:r>
-        <w:t xml:space="preserve"> String&amp; </w:t>
-      </w:r>
-      <w:proofErr w:type="spellStart"/>
-      <w:r>
-        <w:t>filePath</w:t>
-      </w:r>
-      <w:proofErr w:type="spellEnd"/>
-      <w:r>
-        <w:t xml:space="preserve">, </w:t>
-      </w:r>
-      <w:proofErr w:type="spellStart"/>
-      <w:r>
-        <w:t>AudioFormatManager</w:t>
-      </w:r>
-      <w:proofErr w:type="spellEnd"/>
-      <w:r>
-        <w:t xml:space="preserve">&amp; </w:t>
-      </w:r>
-      <w:proofErr w:type="spellStart"/>
-      <w:r>
-        <w:t>formatManager</w:t>
-      </w:r>
-      <w:proofErr w:type="spellEnd"/>
-      <w:r>
-        <w:t>)</w:t>
-      </w:r>
-    </w:p>
-    <w:p>
-      <w:pPr>
-        <w:pStyle w:val="Codepar"/>
-      </w:pPr>
-      <w:r>
-        <w:t>{</w:t>
-      </w:r>
-    </w:p>
-    <w:p>
-      <w:pPr>
-        <w:pStyle w:val="Codepar"/>
-      </w:pPr>
-      <w:r>
-        <w:t xml:space="preserve">    File </w:t>
-      </w:r>
-      <w:proofErr w:type="spellStart"/>
-      <w:r>
-        <w:t>selectedFile</w:t>
-      </w:r>
-      <w:proofErr w:type="spellEnd"/>
-      <w:r>
-        <w:t>(</w:t>
-      </w:r>
-      <w:proofErr w:type="spellStart"/>
-      <w:r>
-        <w:t>filePath</w:t>
-      </w:r>
-      <w:proofErr w:type="spellEnd"/>
-      <w:r>
-        <w:t>);</w:t>
-      </w:r>
-    </w:p>
-    <w:p>
-      <w:pPr>
-        <w:pStyle w:val="Codepar"/>
-      </w:pPr>
-      <w:r>
-        <w:t xml:space="preserve">    </w:t>
-      </w:r>
-      <w:proofErr w:type="gramStart"/>
-      <w:r>
-        <w:t>std::</w:t>
-      </w:r>
-      <w:proofErr w:type="spellStart"/>
-      <w:proofErr w:type="gramEnd"/>
-      <w:r>
-        <w:t>unique_ptr</w:t>
-      </w:r>
-      <w:proofErr w:type="spellEnd"/>
-      <w:r>
-        <w:t>&lt;</w:t>
-      </w:r>
-      <w:proofErr w:type="spellStart"/>
-      <w:r>
-        <w:t>AudioFormatReader</w:t>
-      </w:r>
-      <w:proofErr w:type="spellEnd"/>
-      <w:r>
-        <w:t xml:space="preserve">&gt; </w:t>
-      </w:r>
-      <w:proofErr w:type="spellStart"/>
-      <w:r>
-        <w:t>formatReader</w:t>
-      </w:r>
-      <w:proofErr w:type="spellEnd"/>
-      <w:r>
-        <w:t>(</w:t>
-      </w:r>
-      <w:proofErr w:type="spellStart"/>
-      <w:r>
-        <w:t>formatManager.createReaderFor</w:t>
-      </w:r>
-      <w:proofErr w:type="spellEnd"/>
-      <w:r>
-        <w:t>(</w:t>
-      </w:r>
-      <w:proofErr w:type="spellStart"/>
-      <w:r>
-        <w:t>selectedFile</w:t>
-      </w:r>
-      <w:proofErr w:type="spellEnd"/>
-      <w:r>
-        <w:t>));</w:t>
-      </w:r>
-    </w:p>
-    <w:p>
-      <w:pPr>
-        <w:pStyle w:val="Codepar"/>
-      </w:pPr>
-    </w:p>
-    <w:p>
-      <w:pPr>
-        <w:pStyle w:val="Codepar"/>
-      </w:pPr>
-      <w:r>
-        <w:t xml:space="preserve">    if (</w:t>
-      </w:r>
-      <w:proofErr w:type="spellStart"/>
-      <w:r>
-        <w:t>formatReader</w:t>
-      </w:r>
-      <w:proofErr w:type="spellEnd"/>
-      <w:r>
-        <w:t xml:space="preserve"> == </w:t>
-      </w:r>
-      <w:proofErr w:type="spellStart"/>
-      <w:r>
-        <w:t>nullptr</w:t>
-      </w:r>
-      <w:proofErr w:type="spellEnd"/>
-      <w:r>
-        <w:t>)</w:t>
-      </w:r>
-    </w:p>
-    <w:p>
-      <w:pPr>
-        <w:pStyle w:val="Codepar"/>
-      </w:pPr>
-      <w:r>
-        <w:t xml:space="preserve">        throw </w:t>
-      </w:r>
-      <w:proofErr w:type="spellStart"/>
-      <w:proofErr w:type="gramStart"/>
-      <w:r>
-        <w:t>FileFormatException</w:t>
-      </w:r>
-      <w:proofErr w:type="spellEnd"/>
-      <w:r>
-        <w:t xml:space="preserve">{ </w:t>
-      </w:r>
-      <w:proofErr w:type="spellStart"/>
-      <w:r>
-        <w:t>selectedFile.getFullPathName</w:t>
-      </w:r>
-      <w:proofErr w:type="spellEnd"/>
-      <w:proofErr w:type="gramEnd"/>
-      <w:r>
-        <w:t>() };</w:t>
-      </w:r>
-    </w:p>
-    <w:p>
-      <w:pPr>
-        <w:pStyle w:val="Codepar"/>
-      </w:pPr>
-      <w:r>
-        <w:tab/>
-      </w:r>
-    </w:p>
-    <w:p>
-      <w:pPr>
-        <w:pStyle w:val="Codepar"/>
-      </w:pPr>
-      <w:r>
-        <w:t xml:space="preserve">    </w:t>
-      </w:r>
-      <w:proofErr w:type="spellStart"/>
-      <w:proofErr w:type="gramStart"/>
-      <w:r>
-        <w:t>PlaylistGrid</w:t>
-      </w:r>
-      <w:proofErr w:type="spellEnd"/>
-      <w:r>
-        <w:t>::</w:t>
-      </w:r>
-      <w:proofErr w:type="spellStart"/>
-      <w:proofErr w:type="gramEnd"/>
-      <w:r>
-        <w:t>TrackModel</w:t>
-      </w:r>
-      <w:proofErr w:type="spellEnd"/>
-      <w:r>
-        <w:t xml:space="preserve"> track(</w:t>
-      </w:r>
-    </w:p>
-    <w:p>
-      <w:pPr>
-        <w:pStyle w:val="Codepar"/>
-      </w:pPr>
-      <w:r>
-        <w:t xml:space="preserve">        </w:t>
-      </w:r>
-      <w:proofErr w:type="spellStart"/>
-      <w:r>
-        <w:t>selectedFile.getFileName</w:t>
-      </w:r>
-      <w:proofErr w:type="spellEnd"/>
-      <w:r>
-        <w:t>(),</w:t>
-      </w:r>
-    </w:p>
-    <w:p>
-      <w:pPr>
-        <w:pStyle w:val="Codepar"/>
-      </w:pPr>
-      <w:r>
-        <w:t xml:space="preserve">        </w:t>
-      </w:r>
-      <w:proofErr w:type="spellStart"/>
-      <w:r>
-        <w:t>selectedFile.getFullPathName</w:t>
-      </w:r>
-      <w:proofErr w:type="spellEnd"/>
-      <w:r>
-        <w:t>(),</w:t>
-      </w:r>
-    </w:p>
-    <w:p>
-      <w:pPr>
-        <w:pStyle w:val="Codepar"/>
-      </w:pPr>
-      <w:r>
-        <w:t xml:space="preserve">        </w:t>
-      </w:r>
-      <w:proofErr w:type="spellStart"/>
-      <w:r>
-        <w:t>formatReader</w:t>
-      </w:r>
-      <w:proofErr w:type="spellEnd"/>
-      <w:r>
-        <w:t>-&gt;</w:t>
-      </w:r>
-      <w:proofErr w:type="spellStart"/>
-      <w:proofErr w:type="gramStart"/>
-      <w:r>
-        <w:t>getFormatName</w:t>
-      </w:r>
-      <w:proofErr w:type="spellEnd"/>
-      <w:r>
-        <w:t>(</w:t>
-      </w:r>
-      <w:proofErr w:type="gramEnd"/>
-      <w:r>
-        <w:t>),</w:t>
-      </w:r>
-    </w:p>
-    <w:p>
-      <w:pPr>
-        <w:pStyle w:val="Codepar"/>
-      </w:pPr>
-      <w:r>
-        <w:t xml:space="preserve">        </w:t>
-      </w:r>
-      <w:proofErr w:type="spellStart"/>
-      <w:r>
-        <w:t>formatReader</w:t>
-      </w:r>
-      <w:proofErr w:type="spellEnd"/>
-      <w:r>
-        <w:t>-&gt;</w:t>
-      </w:r>
-      <w:proofErr w:type="spellStart"/>
-      <w:r>
-        <w:t>bitsPerSample</w:t>
-      </w:r>
-      <w:proofErr w:type="spellEnd"/>
-      <w:r>
-        <w:t>,</w:t>
-      </w:r>
-    </w:p>
-    <w:p>
-      <w:pPr>
-        <w:pStyle w:val="Codepar"/>
-      </w:pPr>
-      <w:r>
-        <w:lastRenderedPageBreak/>
-        <w:t xml:space="preserve">        </w:t>
-      </w:r>
-      <w:proofErr w:type="spellStart"/>
-      <w:r>
-        <w:t>formatReader</w:t>
-      </w:r>
-      <w:proofErr w:type="spellEnd"/>
-      <w:r>
-        <w:t>-&gt;</w:t>
-      </w:r>
-      <w:proofErr w:type="spellStart"/>
-      <w:r>
-        <w:t>numChannels</w:t>
-      </w:r>
-      <w:proofErr w:type="spellEnd"/>
-      <w:r>
-        <w:t>,</w:t>
-      </w:r>
-    </w:p>
-    <w:p>
-      <w:pPr>
-        <w:pStyle w:val="Codepar"/>
-      </w:pPr>
-      <w:r>
-        <w:t xml:space="preserve">        </w:t>
-      </w:r>
-      <w:proofErr w:type="spellStart"/>
-      <w:r>
-        <w:t>formatReader</w:t>
-      </w:r>
-      <w:proofErr w:type="spellEnd"/>
-      <w:r>
-        <w:t>-&gt;</w:t>
-      </w:r>
-      <w:proofErr w:type="spellStart"/>
-      <w:r>
-        <w:t>sampleRate</w:t>
-      </w:r>
-      <w:proofErr w:type="spellEnd"/>
-      <w:r>
-        <w:t>,</w:t>
-      </w:r>
-    </w:p>
-    <w:p>
-      <w:pPr>
-        <w:pStyle w:val="Codepar"/>
-      </w:pPr>
-      <w:r>
-        <w:t xml:space="preserve">        </w:t>
-      </w:r>
-      <w:proofErr w:type="spellStart"/>
-      <w:r>
-        <w:t>formatReader</w:t>
-      </w:r>
-      <w:proofErr w:type="spellEnd"/>
-      <w:r>
-        <w:t>-&gt;</w:t>
-      </w:r>
-      <w:proofErr w:type="spellStart"/>
-      <w:r>
-        <w:t>lengthInSamples</w:t>
-      </w:r>
-      <w:proofErr w:type="spellEnd"/>
-    </w:p>
-    <w:p>
-      <w:pPr>
-        <w:pStyle w:val="Codepar"/>
-      </w:pPr>
-      <w:r>
-        <w:t xml:space="preserve">    );</w:t>
-      </w:r>
-    </w:p>
-    <w:p>
-      <w:pPr>
-        <w:pStyle w:val="Codepar"/>
-      </w:pPr>
-      <w:r>
-        <w:t xml:space="preserve">    return track;</w:t>
-      </w:r>
-    </w:p>
-    <w:p>
-      <w:pPr>
-        <w:pStyle w:val="Codepar"/>
-      </w:pPr>
-      <w:r>
-        <w:t>}</w:t>
-      </w:r>
-    </w:p>
-    <w:p>
-      <w:r>
-        <w:t xml:space="preserve">The </w:t>
-      </w:r>
-      <w:proofErr w:type="spellStart"/>
-      <w:r>
-        <w:rPr>
-          <w:rStyle w:val="Codechar"/>
-        </w:rPr>
-        <w:t>TrackModel</w:t>
-      </w:r>
-      <w:proofErr w:type="spellEnd"/>
-      <w:r>
-        <w:t xml:space="preserve"> class offers also a method to calculate the length in seconds of the track:</w:t>
-      </w:r>
-    </w:p>
-    <w:p>
-      <w:pPr>
-        <w:pStyle w:val="Codepar"/>
-      </w:pPr>
-      <w:r>
-        <w:t xml:space="preserve">unsigned </w:t>
-      </w:r>
-      <w:proofErr w:type="spellStart"/>
-      <w:proofErr w:type="gramStart"/>
-      <w:r>
-        <w:t>PlaylistGrid</w:t>
-      </w:r>
-      <w:proofErr w:type="spellEnd"/>
-      <w:r>
-        <w:t>::</w:t>
-      </w:r>
-      <w:proofErr w:type="spellStart"/>
-      <w:proofErr w:type="gramEnd"/>
-      <w:r>
-        <w:t>TrackModel</w:t>
-      </w:r>
-      <w:proofErr w:type="spellEnd"/>
-      <w:r>
-        <w:t>::</w:t>
-      </w:r>
-      <w:proofErr w:type="spellStart"/>
-      <w:r>
-        <w:t>lengthInSeconds</w:t>
-      </w:r>
-      <w:proofErr w:type="spellEnd"/>
-      <w:r>
-        <w:t xml:space="preserve">() </w:t>
-      </w:r>
-      <w:proofErr w:type="spellStart"/>
-      <w:r>
-        <w:t>const</w:t>
-      </w:r>
-      <w:proofErr w:type="spellEnd"/>
-    </w:p>
-    <w:p>
-      <w:pPr>
-        <w:pStyle w:val="Codepar"/>
-      </w:pPr>
-      <w:r>
-        <w:t>{</w:t>
-      </w:r>
-    </w:p>
-    <w:p>
-      <w:pPr>
-        <w:pStyle w:val="Codepar"/>
-      </w:pPr>
-      <w:r>
-        <w:t xml:space="preserve">    if (</w:t>
-      </w:r>
-      <w:proofErr w:type="spellStart"/>
-      <w:proofErr w:type="gramStart"/>
-      <w:r>
-        <w:t>sampleRate</w:t>
-      </w:r>
-      <w:proofErr w:type="spellEnd"/>
-      <w:r>
-        <w:t xml:space="preserve"> !</w:t>
-      </w:r>
-      <w:proofErr w:type="gramEnd"/>
-      <w:r>
-        <w:t>= 0)</w:t>
-      </w:r>
-    </w:p>
-    <w:p>
-      <w:pPr>
-        <w:pStyle w:val="Codepar"/>
-      </w:pPr>
-      <w:r>
-        <w:t xml:space="preserve">        return </w:t>
-      </w:r>
-      <w:proofErr w:type="spellStart"/>
-      <w:r>
-        <w:t>lengthInSamples</w:t>
-      </w:r>
-      <w:proofErr w:type="spellEnd"/>
-      <w:r>
-        <w:t xml:space="preserve"> / </w:t>
-      </w:r>
-      <w:proofErr w:type="spellStart"/>
-      <w:r>
-        <w:t>sampleRate</w:t>
-      </w:r>
-      <w:proofErr w:type="spellEnd"/>
-      <w:r>
-        <w:t>;</w:t>
-      </w:r>
-    </w:p>
-    <w:p>
-      <w:pPr>
-        <w:pStyle w:val="Codepar"/>
-      </w:pPr>
-      <w:r>
-        <w:t xml:space="preserve">    else</w:t>
-      </w:r>
-    </w:p>
-    <w:p>
-      <w:pPr>
-        <w:pStyle w:val="Codepar"/>
-      </w:pPr>
-      <w:r>
-        <w:t xml:space="preserve">        return 0;</w:t>
-      </w:r>
-    </w:p>
-    <w:p>
-      <w:pPr>
-        <w:pStyle w:val="Codepar"/>
-      </w:pPr>
-      <w:r>
-        <w:t>}</w:t>
-      </w:r>
-    </w:p>
-    <w:p>
-      <w:r>
-        <w:t xml:space="preserve">You can find this method in </w:t>
-      </w:r>
-      <w:r>
-        <w:rPr>
-          <w:rStyle w:val="SubtleReference"/>
-        </w:rPr>
-        <w:t>PlaylistGrid.cpp</w:t>
-      </w:r>
-      <w:r>
-        <w:t>.</w:t>
-      </w:r>
-    </w:p>
-    <w:p>
-      <w:r>
-        <w:t xml:space="preserve">Please note that the </w:t>
-      </w:r>
-      <w:proofErr w:type="spellStart"/>
-      <w:r>
-        <w:rPr>
-          <w:rStyle w:val="Codechar"/>
-        </w:rPr>
-        <w:t>TrackModel</w:t>
-      </w:r>
-      <w:proofErr w:type="spellEnd"/>
-      <w:r>
-        <w:t xml:space="preserve"> class, along with </w:t>
-      </w:r>
-      <w:proofErr w:type="spellStart"/>
-      <w:r>
-        <w:rPr>
-          <w:rStyle w:val="Codechar"/>
-        </w:rPr>
-        <w:t>PlaylistTableListBoxModel</w:t>
-      </w:r>
-      <w:proofErr w:type="spellEnd"/>
-      <w:r>
-        <w:t xml:space="preserve">, are created as nested classes of </w:t>
-      </w:r>
-      <w:proofErr w:type="spellStart"/>
-      <w:r>
-        <w:rPr>
-          <w:rStyle w:val="Codechar"/>
-        </w:rPr>
-        <w:t>PlaylistGrid</w:t>
-      </w:r>
-      <w:proofErr w:type="spellEnd"/>
-      <w:r>
-        <w:t xml:space="preserve">, because these classes are strictly related to the parent class </w:t>
-      </w:r>
-      <w:proofErr w:type="spellStart"/>
-      <w:r>
-        <w:rPr>
-          <w:rStyle w:val="Codechar"/>
-        </w:rPr>
-        <w:t>PlaylistGrid</w:t>
-      </w:r>
-      <w:proofErr w:type="spellEnd"/>
-      <w:r>
-        <w:t xml:space="preserve"> and have no sense without it. This is exactly how </w:t>
-      </w:r>
-      <w:proofErr w:type="spellStart"/>
-      <w:r>
-        <w:rPr>
-          <w:rStyle w:val="Strong"/>
-        </w:rPr>
-        <w:t>Juce</w:t>
-      </w:r>
-      <w:proofErr w:type="spellEnd"/>
-      <w:r>
-        <w:t xml:space="preserve"> library does in many cases. See for example </w:t>
-      </w:r>
-      <w:r>
-        <w:rPr>
-          <w:rStyle w:val="Codechar"/>
-        </w:rPr>
-        <w:t>Button</w:t>
-      </w:r>
-      <w:r>
-        <w:t xml:space="preserve"> and </w:t>
-      </w:r>
-      <w:proofErr w:type="gramStart"/>
-      <w:r>
-        <w:rPr>
-          <w:rStyle w:val="Codechar"/>
-        </w:rPr>
-        <w:t>Button::</w:t>
-      </w:r>
-      <w:proofErr w:type="gramEnd"/>
-      <w:r>
-        <w:rPr>
-          <w:rStyle w:val="Codechar"/>
-        </w:rPr>
-        <w:t>Listener</w:t>
+      <w:r>
+        <w:rPr>
+          <w:rStyle w:val="Codechar"/>
+        </w:rPr>
+        <w:t>Button::Listener</w:t>
       </w:r>
       <w:r>
         <w:t>.</w:t>
@@ -4862,6 +3896,7 @@
         <w:br/>
       </w:r>
       <w:r>
+        <w:lastRenderedPageBreak/>
         <w:t xml:space="preserve">When the user types into the </w:t>
       </w:r>
       <w:r>
@@ -4873,80 +3908,66 @@
       <w:r>
         <w:t xml:space="preserve"> </w:t>
       </w:r>
-      <w:proofErr w:type="spellStart"/>
       <w:r>
         <w:rPr>
           <w:rStyle w:val="Codechar"/>
         </w:rPr>
         <w:t>TextEditor</w:t>
       </w:r>
-      <w:proofErr w:type="spellEnd"/>
       <w:r>
         <w:t xml:space="preserve">, the event is caught by the </w:t>
       </w:r>
-      <w:proofErr w:type="spellStart"/>
       <w:r>
         <w:rPr>
           <w:rStyle w:val="Codechar"/>
         </w:rPr>
         <w:t>searchTextChangedListener</w:t>
       </w:r>
-      <w:proofErr w:type="spellEnd"/>
       <w:r>
         <w:t xml:space="preserve"> which calls the method </w:t>
       </w:r>
-      <w:proofErr w:type="spellStart"/>
       <w:r>
         <w:rPr>
           <w:rStyle w:val="Codechar"/>
         </w:rPr>
         <w:t>setSearchText</w:t>
       </w:r>
-      <w:proofErr w:type="spellEnd"/>
       <w:r>
         <w:t xml:space="preserve"> on the </w:t>
       </w:r>
-      <w:proofErr w:type="spellStart"/>
       <w:r>
         <w:rPr>
           <w:rStyle w:val="Codechar"/>
         </w:rPr>
         <w:t>PlaylistGrid</w:t>
       </w:r>
-      <w:proofErr w:type="spellEnd"/>
       <w:r>
         <w:t xml:space="preserve">, passing the message containing the current search text. This method of </w:t>
       </w:r>
-      <w:proofErr w:type="spellStart"/>
       <w:r>
         <w:rPr>
           <w:rStyle w:val="Codechar"/>
         </w:rPr>
         <w:t>PlaylistGrid</w:t>
       </w:r>
-      <w:proofErr w:type="spellEnd"/>
       <w:r>
         <w:t xml:space="preserve"> sets a variable </w:t>
       </w:r>
-      <w:proofErr w:type="spellStart"/>
       <w:r>
         <w:rPr>
           <w:rStyle w:val="Codechar"/>
         </w:rPr>
         <w:t>searchText</w:t>
       </w:r>
-      <w:proofErr w:type="spellEnd"/>
       <w:r>
         <w:t xml:space="preserve"> on the </w:t>
       </w:r>
-      <w:proofErr w:type="spellStart"/>
       <w:r>
         <w:rPr>
           <w:rStyle w:val="Codechar"/>
         </w:rPr>
         <w:t>playlistDataGridBoxModel</w:t>
       </w:r>
-      <w:proofErr w:type="spellEnd"/>
       <w:r>
         <w:t xml:space="preserve"> and finally invokes the repaint method which, in turn, causes the grid to be redrawn.</w:t>
       </w:r>
@@ -4955,122 +3976,453 @@
       <w:r>
         <w:t xml:space="preserve">When the grid is repainted, the method </w:t>
       </w:r>
-      <w:proofErr w:type="spellStart"/>
-      <w:proofErr w:type="gramStart"/>
-      <w:r>
-        <w:rPr>
-          <w:rStyle w:val="Codechar"/>
-        </w:rPr>
-        <w:t>PlaylistGrid</w:t>
-      </w:r>
-      <w:proofErr w:type="spellEnd"/>
-      <w:r>
-        <w:rPr>
-          <w:rStyle w:val="Codechar"/>
-        </w:rPr>
-        <w:t>::</w:t>
-      </w:r>
-      <w:proofErr w:type="spellStart"/>
-      <w:proofErr w:type="gramEnd"/>
-      <w:r>
-        <w:rPr>
-          <w:rStyle w:val="Codechar"/>
-        </w:rPr>
-        <w:t>PlaylistTableListBoxModel</w:t>
-      </w:r>
-      <w:proofErr w:type="spellEnd"/>
-      <w:r>
-        <w:rPr>
-          <w:rStyle w:val="Codechar"/>
-        </w:rPr>
-        <w:t>::</w:t>
-      </w:r>
-      <w:proofErr w:type="spellStart"/>
+      <w:r>
+        <w:rPr>
+          <w:rStyle w:val="Codechar"/>
+        </w:rPr>
+        <w:t>PlaylistGrid::PlaylistTableListBoxModel::paintCell</w:t>
+      </w:r>
+      <w:r>
+        <w:t xml:space="preserve"> is called for every cell in the grid. Here, if the filename of the track contains the search text, the corresponding item is drawn in red.</w:t>
+      </w:r>
+    </w:p>
+    <w:p>
+      <w:pPr>
+        <w:pStyle w:val="Codepar"/>
+      </w:pPr>
+      <w:r>
+        <w:t>if(searchText.length()&gt; 0 &amp;&amp; track.fileName.contains(searchText))</w:t>
+      </w:r>
+    </w:p>
+    <w:p>
+      <w:pPr>
+        <w:pStyle w:val="Codepar"/>
+      </w:pPr>
+      <w:r>
+        <w:t>{</w:t>
+      </w:r>
+    </w:p>
+    <w:p>
+      <w:pPr>
+        <w:pStyle w:val="Codepar"/>
+      </w:pPr>
+      <w:r>
+        <w:t xml:space="preserve">    graphics.setColour(Colours::red);</w:t>
+      </w:r>
+    </w:p>
+    <w:p>
+      <w:pPr>
+        <w:pStyle w:val="Codepar"/>
+      </w:pPr>
+      <w:r>
+        <w:t>}</w:t>
+      </w:r>
+    </w:p>
+    <w:p>
+      <w:r>
+        <w:t xml:space="preserve">Please look at </w:t>
+      </w:r>
+      <w:r>
+        <w:rPr>
+          <w:rStyle w:val="Codechar"/>
+        </w:rPr>
+        <w:t>PlaylistAggregateComponent</w:t>
+      </w:r>
+      <w:r>
+        <w:t xml:space="preserve">’s constructor, in </w:t>
+      </w:r>
+      <w:r>
+        <w:rPr>
+          <w:rStyle w:val="SubtleReference"/>
+        </w:rPr>
+        <w:t>PlaylistAggregateComponent.cpp</w:t>
+      </w:r>
+      <w:r>
+        <w:t xml:space="preserve">, to see how the </w:t>
+      </w:r>
+      <w:r>
+        <w:rPr>
+          <w:rStyle w:val="Codechar"/>
+        </w:rPr>
+        <w:t>searchTextChangedListener</w:t>
+      </w:r>
+      <w:r>
+        <w:t xml:space="preserve"> is configured.</w:t>
+      </w:r>
+    </w:p>
+    <w:p>
+      <w:r>
+        <w:t>Then</w:t>
+      </w:r>
+      <w:r>
+        <w:t>,</w:t>
+      </w:r>
+      <w:r>
+        <w:t xml:space="preserve"> at </w:t>
+      </w:r>
+      <w:r>
+        <w:rPr>
+          <w:rStyle w:val="Codechar"/>
+        </w:rPr>
+        <w:t>searchTextChangedCallback</w:t>
+      </w:r>
+      <w:r>
+        <w:t xml:space="preserve"> method to see where the message is passed through to </w:t>
+      </w:r>
+      <w:r>
+        <w:rPr>
+          <w:rStyle w:val="Codechar"/>
+        </w:rPr>
+        <w:t>playlistGrid</w:t>
+      </w:r>
+      <w:r>
+        <w:t>.</w:t>
+      </w:r>
+    </w:p>
+    <w:p>
+      <w:r>
+        <w:t xml:space="preserve">Finally, look at </w:t>
+      </w:r>
       <w:r>
         <w:rPr>
           <w:rStyle w:val="Codechar"/>
         </w:rPr>
         <w:t>paintCell</w:t>
       </w:r>
-      <w:proofErr w:type="spellEnd"/>
-      <w:r>
-        <w:t xml:space="preserve"> is called for every cell in the grid. Here, if the filename of the track contains the search text, the corresponding item is drawn in red.</w:t>
-      </w:r>
-    </w:p>
-    <w:p>
-      <w:pPr>
-        <w:pStyle w:val="Codepar"/>
-      </w:pPr>
-      <w:proofErr w:type="gramStart"/>
-      <w:r>
-        <w:t>if(</w:t>
-      </w:r>
-      <w:proofErr w:type="spellStart"/>
-      <w:proofErr w:type="gramEnd"/>
-      <w:r>
-        <w:t>searchText.length</w:t>
-      </w:r>
-      <w:proofErr w:type="spellEnd"/>
-      <w:r>
-        <w:t xml:space="preserve">()&gt; 0 &amp;&amp; </w:t>
-      </w:r>
-      <w:proofErr w:type="spellStart"/>
-      <w:r>
-        <w:t>track.fileName.contains</w:t>
-      </w:r>
-      <w:proofErr w:type="spellEnd"/>
-      <w:r>
-        <w:t>(</w:t>
-      </w:r>
-      <w:proofErr w:type="spellStart"/>
-      <w:r>
-        <w:t>searchText</w:t>
-      </w:r>
-      <w:proofErr w:type="spellEnd"/>
-      <w:r>
-        <w:t>))</w:t>
-      </w:r>
-    </w:p>
-    <w:p>
-      <w:pPr>
-        <w:pStyle w:val="Codepar"/>
-      </w:pPr>
-      <w:r>
-        <w:t>{</w:t>
-      </w:r>
-    </w:p>
-    <w:p>
-      <w:pPr>
-        <w:pStyle w:val="Codepar"/>
-      </w:pPr>
-      <w:r>
-        <w:t xml:space="preserve">    </w:t>
-      </w:r>
-      <w:proofErr w:type="spellStart"/>
-      <w:proofErr w:type="gramStart"/>
-      <w:r>
-        <w:t>graphics.setColour</w:t>
-      </w:r>
-      <w:proofErr w:type="spellEnd"/>
-      <w:proofErr w:type="gramEnd"/>
-      <w:r>
-        <w:t>(Colours::red);</w:t>
-      </w:r>
-    </w:p>
-    <w:p>
-      <w:pPr>
-        <w:pStyle w:val="Codepar"/>
-      </w:pPr>
-      <w:r>
-        <w:t>}</w:t>
+      <w:r>
+        <w:t xml:space="preserve"> method in </w:t>
+      </w:r>
+      <w:r>
+        <w:rPr>
+          <w:rStyle w:val="SubtleReference"/>
+        </w:rPr>
+        <w:t>PlaylistTableListBoxModel.cpp</w:t>
+      </w:r>
+      <w:r>
+        <w:t xml:space="preserve"> to see how the check on the filename is done.</w:t>
+      </w:r>
+    </w:p>
+    <w:p/>
+    <w:p>
+      <w:pPr>
+        <w:pStyle w:val="Heading2"/>
+      </w:pPr>
+      <w:r>
+        <w:t>R2D: Component allows the user to load files from the library into a deck</w:t>
+      </w:r>
+    </w:p>
+    <w:p>
+      <w:r>
+        <w:t xml:space="preserve">The toolbar provides a </w:t>
+      </w:r>
+      <w:r>
+        <w:rPr>
+          <w:rStyle w:val="IntenseReference"/>
+        </w:rPr>
+        <w:t>Open</w:t>
+      </w:r>
+      <w:r>
+        <w:rPr>
+          <w:rStyle w:val="IntenseReference"/>
+        </w:rPr>
+        <w:t xml:space="preserve"> file</w:t>
+      </w:r>
+      <w:r>
+        <w:rPr>
+          <w:rStyle w:val="IntenseReference"/>
+        </w:rPr>
+        <w:t xml:space="preserve"> in Player</w:t>
+      </w:r>
+      <w:r>
+        <w:t xml:space="preserve"> button, which loads the selected file into the correspondent player. As the player can only play one file at a time, only one file at a time can be selected from the </w:t>
+      </w:r>
+      <w:r>
+        <w:rPr>
+          <w:rStyle w:val="IntenseReference"/>
+        </w:rPr>
+        <w:t>Playlist</w:t>
+      </w:r>
+      <w:r>
+        <w:t>.</w:t>
+      </w:r>
+    </w:p>
+    <w:p>
+      <w:r>
+        <w:t xml:space="preserve">Clicking on the </w:t>
+      </w:r>
+      <w:r>
+        <w:rPr>
+          <w:rStyle w:val="IntenseReference"/>
+        </w:rPr>
+        <w:t>Open File in Player</w:t>
+      </w:r>
+      <w:r>
+        <w:t xml:space="preserve"> button on the </w:t>
+      </w:r>
+      <w:r>
+        <w:rPr>
+          <w:rStyle w:val="IntenseReference"/>
+        </w:rPr>
+        <w:t>Playlist Toolbar</w:t>
+      </w:r>
+      <w:r>
+        <w:t xml:space="preserve">, a message is broadcasted and received by the </w:t>
+      </w:r>
+      <w:r>
+        <w:rPr>
+          <w:rStyle w:val="Codechar"/>
+        </w:rPr>
+        <w:t>openFileInPlayerListener</w:t>
+      </w:r>
+      <w:r>
+        <w:t xml:space="preserve">, which retrieves the file full path from the selected row in the grid and broadcasts another message containing the file </w:t>
+      </w:r>
+      <w:r>
+        <w:rPr>
+          <w:rStyle w:val="Codechar"/>
+        </w:rPr>
+        <w:t>fullpath</w:t>
+      </w:r>
+      <w:r>
+        <w:t xml:space="preserve">, using the </w:t>
+      </w:r>
+      <w:r>
+        <w:rPr>
+          <w:rStyle w:val="Codechar"/>
+        </w:rPr>
+        <w:t>trackSelectedToPlayEventBroadcaster</w:t>
+      </w:r>
+      <w:r>
+        <w:t xml:space="preserve">. </w:t>
+      </w:r>
+    </w:p>
+    <w:p>
+      <w:r>
+        <w:t xml:space="preserve">Look in </w:t>
+      </w:r>
+      <w:r>
+        <w:rPr>
+          <w:rStyle w:val="Codechar"/>
+        </w:rPr>
+        <w:t>PlaylistAggregateComponent</w:t>
+      </w:r>
+      <w:r>
+        <w:t xml:space="preserve">’s constructor in </w:t>
+      </w:r>
+      <w:r>
+        <w:rPr>
+          <w:rStyle w:val="SubtleReference"/>
+        </w:rPr>
+        <w:t>PlaylistAggregateComponent.cpp</w:t>
+      </w:r>
+      <w:r>
+        <w:t xml:space="preserve"> to see how the </w:t>
+      </w:r>
+      <w:r>
+        <w:rPr>
+          <w:rStyle w:val="Codechar"/>
+        </w:rPr>
+        <w:t>openFileInPlayerEventBroadcaster</w:t>
+      </w:r>
+      <w:r>
+        <w:t xml:space="preserve"> and the </w:t>
+      </w:r>
+      <w:r>
+        <w:rPr>
+          <w:rStyle w:val="Codechar"/>
+        </w:rPr>
+        <w:t>openFileInPlayerListener</w:t>
+      </w:r>
+      <w:r>
+        <w:t xml:space="preserve"> are configured.</w:t>
+      </w:r>
+    </w:p>
+    <w:p>
+      <w:r>
+        <w:t xml:space="preserve">See also </w:t>
+      </w:r>
+      <w:r>
+        <w:rPr>
+          <w:rStyle w:val="Codechar"/>
+        </w:rPr>
+        <w:t>openFileInPlayerCallback</w:t>
+      </w:r>
+      <w:r>
+        <w:t xml:space="preserve"> in </w:t>
+      </w:r>
+      <w:r>
+        <w:rPr>
+          <w:rStyle w:val="SubtleReference"/>
+        </w:rPr>
+        <w:t>PlaylistAggregateComponent.cpp</w:t>
+      </w:r>
+      <w:r>
+        <w:t xml:space="preserve"> to see how the</w:t>
+      </w:r>
+      <w:r>
+        <w:t xml:space="preserve"> </w:t>
+      </w:r>
+      <w:r>
+        <w:rPr>
+          <w:rStyle w:val="Codechar"/>
+        </w:rPr>
+        <w:t>trackSelectedToPlayEventBroadcaster</w:t>
+      </w:r>
+      <w:r>
+        <w:t xml:space="preserve"> is used to send the message.</w:t>
+      </w:r>
+    </w:p>
+    <w:p>
+      <w:r>
+        <w:t xml:space="preserve">This message is then received by the </w:t>
+      </w:r>
+      <w:r>
+        <w:rPr>
+          <w:rStyle w:val="Codechar"/>
+        </w:rPr>
+        <w:t>trackSelectedToPlayLeftListener</w:t>
+      </w:r>
+      <w:r>
+        <w:t xml:space="preserve"> in </w:t>
+      </w:r>
+      <w:r>
+        <w:rPr>
+          <w:rStyle w:val="Codechar"/>
+        </w:rPr>
+        <w:t>MainComponent</w:t>
+      </w:r>
+      <w:r>
+        <w:t xml:space="preserve"> (see constructor for the configuration of the </w:t>
+      </w:r>
+      <w:r>
+        <w:rPr>
+          <w:rStyle w:val="IntenseReference"/>
+        </w:rPr>
+        <w:t>Listener</w:t>
+      </w:r>
+      <w:r>
+        <w:t xml:space="preserve">), which hands the message over to the player’s method </w:t>
+      </w:r>
+      <w:r>
+        <w:rPr>
+          <w:rStyle w:val="Codechar"/>
+        </w:rPr>
+        <w:t>setCurrentTrack</w:t>
+      </w:r>
+      <w:r>
+        <w:t>.</w:t>
+      </w:r>
+    </w:p>
+    <w:p>
+      <w:r>
+        <w:t xml:space="preserve">See method </w:t>
+      </w:r>
+      <w:r>
+        <w:rPr>
+          <w:rStyle w:val="Codechar"/>
+        </w:rPr>
+        <w:t>trackSelectedToPlayCallback</w:t>
+      </w:r>
+      <w:r>
+        <w:t xml:space="preserve"> </w:t>
+      </w:r>
+      <w:r>
+        <w:t>in</w:t>
+      </w:r>
+      <w:r>
+        <w:t xml:space="preserve"> </w:t>
+      </w:r>
+      <w:r>
+        <w:rPr>
+          <w:rStyle w:val="Codechar"/>
+        </w:rPr>
+        <w:t>MainComponent</w:t>
+      </w:r>
+      <w:r>
+        <w:t>.</w:t>
+      </w:r>
+    </w:p>
+    <w:p>
+      <w:r>
+        <w:t>This same process can also be trigger double-clicking on the selected track in the grid.</w:t>
       </w:r>
     </w:p>
     <w:p>
       <w:r>
         <w:lastRenderedPageBreak/>
-        <w:t xml:space="preserve">Please look at </w:t>
-      </w:r>
-      <w:proofErr w:type="spellStart"/>
+        <w:t>As additional feature, an external file can be added to the player without passing through the playlist, simply selecting one single file</w:t>
+      </w:r>
+      <w:r>
+        <w:t xml:space="preserve"> from, i.e. a Windows Explorer,</w:t>
+      </w:r>
+      <w:r>
+        <w:t xml:space="preserve"> and dragging it directly onto the player.</w:t>
+      </w:r>
+    </w:p>
+    <w:p>
+      <w:r>
+        <w:t xml:space="preserve">This implementation can be found in the methods </w:t>
+      </w:r>
+      <w:r>
+        <w:rPr>
+          <w:rStyle w:val="Codechar"/>
+        </w:rPr>
+        <w:t>isInterestedInFileDrag</w:t>
+      </w:r>
+      <w:r>
+        <w:t xml:space="preserve"> and </w:t>
+      </w:r>
+      <w:r>
+        <w:rPr>
+          <w:rStyle w:val="Codechar"/>
+        </w:rPr>
+        <w:t>filesDropped</w:t>
+      </w:r>
+      <w:r>
+        <w:t xml:space="preserve"> of </w:t>
+      </w:r>
+      <w:r>
+        <w:rPr>
+          <w:rStyle w:val="SubtleReference"/>
+        </w:rPr>
+        <w:t>PlayerAggregateComponent.h</w:t>
+      </w:r>
+    </w:p>
+    <w:p>
+      <w:pPr>
+        <w:pStyle w:val="Heading2"/>
+      </w:pPr>
+      <w:r>
+        <w:t>R2E: The music library persists so that it is restored when the user exits then restarts the application</w:t>
+      </w:r>
+    </w:p>
+    <w:p>
+      <w:r>
+        <w:t>The toolbar also provides two buttons to save the current library into a file and load a previously saved playlist file into the playlist.</w:t>
+      </w:r>
+    </w:p>
+    <w:p>
+      <w:r>
+        <w:t xml:space="preserve">When the user clicks on the </w:t>
+      </w:r>
+      <w:r>
+        <w:rPr>
+          <w:rStyle w:val="IntenseReference"/>
+        </w:rPr>
+        <w:t>Save Playlist</w:t>
+      </w:r>
+      <w:r>
+        <w:t xml:space="preserve"> button, an event is raised by the </w:t>
+      </w:r>
+      <w:r>
+        <w:rPr>
+          <w:rStyle w:val="IntenseReference"/>
+        </w:rPr>
+        <w:t>Playlist Toolbar</w:t>
+      </w:r>
+      <w:r>
+        <w:t xml:space="preserve"> and caught by the </w:t>
+      </w:r>
       <w:r>
         <w:rPr>
           <w:rStyle w:val="Codechar"/>
@@ -5078,11 +4430,16 @@
         <w:t>PlaylistAggregateComponent</w:t>
       </w:r>
       <w:r>
-        <w:t>’s</w:t>
-      </w:r>
-      <w:proofErr w:type="spellEnd"/>
-      <w:r>
-        <w:t xml:space="preserve"> constructor, in </w:t>
+        <w:t xml:space="preserve">. The event is then processed by the method </w:t>
+      </w:r>
+      <w:r>
+        <w:rPr>
+          <w:rStyle w:val="Codechar"/>
+        </w:rPr>
+        <w:t>savePlaylistCallback</w:t>
+      </w:r>
+      <w:r>
+        <w:t xml:space="preserve"> in </w:t>
       </w:r>
       <w:r>
         <w:rPr>
@@ -5090,440 +4447,49 @@
         </w:rPr>
         <w:t>PlaylistAggregateComponent.cpp</w:t>
       </w:r>
-      <w:r>
-        <w:t xml:space="preserve">, to see how the </w:t>
-      </w:r>
-      <w:proofErr w:type="spellStart"/>
-      <w:r>
-        <w:rPr>
-          <w:rStyle w:val="Codechar"/>
-        </w:rPr>
-        <w:t>searchTextChangedListener</w:t>
-      </w:r>
-      <w:proofErr w:type="spellEnd"/>
-      <w:r>
-        <w:t xml:space="preserve"> is configured.</w:t>
-      </w:r>
-    </w:p>
-    <w:p>
-      <w:r>
-        <w:t xml:space="preserve">Then at </w:t>
-      </w:r>
-      <w:proofErr w:type="spellStart"/>
-      <w:r>
-        <w:rPr>
-          <w:rStyle w:val="Codechar"/>
-        </w:rPr>
-        <w:t>searchTextChangedCallback</w:t>
-      </w:r>
-      <w:proofErr w:type="spellEnd"/>
-      <w:r>
-        <w:t xml:space="preserve"> method to see where the message is passed through to </w:t>
-      </w:r>
-      <w:proofErr w:type="spellStart"/>
-      <w:r>
-        <w:rPr>
-          <w:rStyle w:val="Codechar"/>
-        </w:rPr>
-        <w:t>playlistGrid</w:t>
-      </w:r>
-      <w:proofErr w:type="spellEnd"/>
-      <w:r>
-        <w:t>.</w:t>
-      </w:r>
-    </w:p>
-    <w:p>
-      <w:r>
-        <w:t xml:space="preserve">Finally, look at </w:t>
-      </w:r>
-      <w:proofErr w:type="spellStart"/>
-      <w:r>
-        <w:rPr>
-          <w:rStyle w:val="Codechar"/>
-        </w:rPr>
-        <w:t>paintCell</w:t>
-      </w:r>
-      <w:proofErr w:type="spellEnd"/>
-      <w:r>
-        <w:t xml:space="preserve"> method in </w:t>
-      </w:r>
-      <w:r>
-        <w:rPr>
-          <w:rStyle w:val="SubtleReference"/>
-        </w:rPr>
-        <w:t>PlaylistTableListBoxModel.cpp</w:t>
-      </w:r>
-      <w:r>
-        <w:t xml:space="preserve"> to see how the check on the filename is done.</w:t>
-      </w:r>
-    </w:p>
-    <w:p>
-      <w:pPr>
-        <w:pStyle w:val="Heading2"/>
-      </w:pPr>
-      <w:r>
-        <w:t>R2D: Component allows the user to load files from the library into a deck</w:t>
-      </w:r>
-    </w:p>
-    <w:p>
-      <w:r>
-        <w:t>The toolbar provides a Load selected file button, which loads the selected file into the correspondent player. As the player can only play one file at a time, only one file at a time can be selected from the Playlist.</w:t>
-      </w:r>
-    </w:p>
-    <w:p>
-      <w:r>
-        <w:t xml:space="preserve">Clicking on the Open File in Player button on the Playlist Toolbar, a message is broadcasted and received by the </w:t>
-      </w:r>
-      <w:proofErr w:type="spellStart"/>
-      <w:r>
-        <w:rPr>
-          <w:rStyle w:val="Codechar"/>
-        </w:rPr>
-        <w:t>openFileInPlayerListener</w:t>
-      </w:r>
-      <w:proofErr w:type="spellEnd"/>
-      <w:r>
-        <w:t xml:space="preserve">, which retrieves the file full path from the selected row in the grid and broadcasts another message containing the file </w:t>
-      </w:r>
-      <w:proofErr w:type="spellStart"/>
-      <w:r>
-        <w:rPr>
-          <w:rStyle w:val="Codechar"/>
-        </w:rPr>
-        <w:t>fullpath</w:t>
-      </w:r>
-      <w:proofErr w:type="spellEnd"/>
-      <w:r>
-        <w:t xml:space="preserve">, using the </w:t>
-      </w:r>
-      <w:proofErr w:type="spellStart"/>
-      <w:r>
-        <w:rPr>
-          <w:rStyle w:val="Codechar"/>
-        </w:rPr>
-        <w:t>trackSelectedToPlayEventBroadcaster</w:t>
-      </w:r>
-      <w:proofErr w:type="spellEnd"/>
-      <w:r>
-        <w:t xml:space="preserve">. </w:t>
-      </w:r>
-    </w:p>
-    <w:p>
-      <w:r>
-        <w:t xml:space="preserve">Look in </w:t>
-      </w:r>
-      <w:proofErr w:type="spellStart"/>
-      <w:r>
-        <w:rPr>
-          <w:rStyle w:val="Codechar"/>
-        </w:rPr>
-        <w:t>PlaylistAggregateComponent</w:t>
-      </w:r>
-      <w:r>
-        <w:t>’s</w:t>
-      </w:r>
-      <w:proofErr w:type="spellEnd"/>
-      <w:r>
-        <w:t xml:space="preserve"> constructor in </w:t>
-      </w:r>
-      <w:r>
-        <w:rPr>
-          <w:rStyle w:val="SubtleReference"/>
-        </w:rPr>
-        <w:t>PlaylistAggregateComponent.cpp</w:t>
-      </w:r>
-      <w:r>
-        <w:t xml:space="preserve"> to see how the </w:t>
-      </w:r>
-      <w:proofErr w:type="spellStart"/>
-      <w:r>
-        <w:rPr>
-          <w:rStyle w:val="Codechar"/>
-        </w:rPr>
-        <w:t>openFileInPlayerEventBroadcaster</w:t>
-      </w:r>
-      <w:proofErr w:type="spellEnd"/>
-      <w:r>
-        <w:t xml:space="preserve"> and the </w:t>
-      </w:r>
-      <w:proofErr w:type="spellStart"/>
-      <w:r>
-        <w:rPr>
-          <w:rStyle w:val="Codechar"/>
-        </w:rPr>
-        <w:t>openFileInPlayerListener</w:t>
-      </w:r>
-      <w:proofErr w:type="spellEnd"/>
-      <w:r>
-        <w:t xml:space="preserve"> are configured.</w:t>
-      </w:r>
-    </w:p>
-    <w:p>
-      <w:r>
-        <w:t xml:space="preserve">See also </w:t>
-      </w:r>
-      <w:proofErr w:type="spellStart"/>
-      <w:r>
-        <w:rPr>
-          <w:rStyle w:val="Codechar"/>
-        </w:rPr>
-        <w:t>openFileInPlayerCallback</w:t>
-      </w:r>
-      <w:proofErr w:type="spellEnd"/>
-      <w:r>
-        <w:t xml:space="preserve"> in </w:t>
-      </w:r>
-      <w:r>
-        <w:rPr>
-          <w:rStyle w:val="SubtleReference"/>
-        </w:rPr>
-        <w:t>PlaylistAggregateComponent.cpp</w:t>
-      </w:r>
-      <w:r>
-        <w:t xml:space="preserve"> to see how the</w:t>
-      </w:r>
-      <w:r>
-        <w:t xml:space="preserve"> </w:t>
-      </w:r>
-      <w:proofErr w:type="spellStart"/>
-      <w:r>
-        <w:rPr>
-          <w:rStyle w:val="Codechar"/>
-        </w:rPr>
-        <w:t>trackSelectedToPlayEventBroadcaster</w:t>
-      </w:r>
-      <w:proofErr w:type="spellEnd"/>
-      <w:r>
-        <w:t xml:space="preserve"> is used to send the message.</w:t>
-      </w:r>
-    </w:p>
-    <w:p>
-      <w:r>
-        <w:t xml:space="preserve">This message is then received by the </w:t>
-      </w:r>
-      <w:proofErr w:type="spellStart"/>
-      <w:r>
-        <w:rPr>
-          <w:rStyle w:val="Codechar"/>
-        </w:rPr>
-        <w:t>trackSelectedToPlayLeftListener</w:t>
-      </w:r>
-      <w:proofErr w:type="spellEnd"/>
-      <w:r>
-        <w:t xml:space="preserve"> in </w:t>
-      </w:r>
-      <w:proofErr w:type="spellStart"/>
-      <w:r>
-        <w:rPr>
-          <w:rStyle w:val="Codechar"/>
-        </w:rPr>
-        <w:t>MainComponent</w:t>
-      </w:r>
-      <w:proofErr w:type="spellEnd"/>
-      <w:r>
-        <w:t xml:space="preserve"> (see constructor for the configuration of the </w:t>
-      </w:r>
-      <w:r>
-        <w:rPr>
-          <w:rStyle w:val="IntenseReference"/>
-        </w:rPr>
-        <w:t>Listener</w:t>
-      </w:r>
-      <w:r>
-        <w:t xml:space="preserve">), which hands the message over to the player’s method </w:t>
-      </w:r>
-      <w:proofErr w:type="spellStart"/>
-      <w:r>
-        <w:rPr>
-          <w:rStyle w:val="Codechar"/>
-        </w:rPr>
-        <w:t>setCurrentTrack</w:t>
-      </w:r>
-      <w:proofErr w:type="spellEnd"/>
-      <w:r>
-        <w:t>.</w:t>
-      </w:r>
-    </w:p>
-    <w:p>
-      <w:r>
-        <w:t xml:space="preserve">See method </w:t>
-      </w:r>
-      <w:proofErr w:type="spellStart"/>
-      <w:r>
-        <w:rPr>
-          <w:rStyle w:val="Codechar"/>
-        </w:rPr>
-        <w:t>trackSelectedToPlayCallback</w:t>
-      </w:r>
-      <w:proofErr w:type="spellEnd"/>
-      <w:r>
-        <w:t xml:space="preserve"> in </w:t>
-      </w:r>
-      <w:proofErr w:type="spellStart"/>
-      <w:r>
-        <w:rPr>
-          <w:rStyle w:val="Codechar"/>
-        </w:rPr>
-        <w:t>MainComponent</w:t>
-      </w:r>
-      <w:proofErr w:type="spellEnd"/>
-      <w:r>
-        <w:t>.</w:t>
-      </w:r>
-    </w:p>
-    <w:p>
-      <w:r>
-        <w:t>This same process can also be trigger double-clicking on the selected track in the grid.</w:t>
-      </w:r>
-    </w:p>
-    <w:p>
-      <w:r>
-        <w:t>As additional feature, an external file can be added to the player without passing through the playlist, simply selecting one single file and dragging it directly onto the player.</w:t>
-      </w:r>
-    </w:p>
-    <w:p>
-      <w:r>
-        <w:t xml:space="preserve">This implementation can be found in the methods </w:t>
-      </w:r>
-      <w:proofErr w:type="spellStart"/>
-      <w:r>
-        <w:rPr>
-          <w:rStyle w:val="Codechar"/>
-        </w:rPr>
-        <w:t>isInterestedInFileDrag</w:t>
-      </w:r>
-      <w:proofErr w:type="spellEnd"/>
-      <w:r>
-        <w:t xml:space="preserve"> and </w:t>
-      </w:r>
-      <w:proofErr w:type="spellStart"/>
-      <w:r>
-        <w:rPr>
-          <w:rStyle w:val="Codechar"/>
-        </w:rPr>
-        <w:t>filesDropped</w:t>
-      </w:r>
-      <w:proofErr w:type="spellEnd"/>
-      <w:r>
-        <w:t xml:space="preserve"> of </w:t>
-      </w:r>
-      <w:proofErr w:type="spellStart"/>
-      <w:r>
-        <w:rPr>
-          <w:rStyle w:val="SubtleReference"/>
-        </w:rPr>
-        <w:t>PlayerAggregateComponent.h</w:t>
-      </w:r>
-      <w:proofErr w:type="spellEnd"/>
-    </w:p>
-    <w:p>
-      <w:pPr>
-        <w:pStyle w:val="Heading2"/>
-      </w:pPr>
-      <w:r>
-        <w:t>R2E: The music library persists so that it is restored when the user exits then restarts the application</w:t>
-      </w:r>
-    </w:p>
-    <w:p>
-      <w:r>
-        <w:t>The toolbar also provides two buttons to save the current library into a file and load a previously saved playlist file into the playlist.</w:t>
-      </w:r>
-    </w:p>
-    <w:p>
-      <w:r>
-        <w:t xml:space="preserve">When the user clicks on the Save Playlist button, an event is raised by the Playlist Toolbar and caught by the </w:t>
-      </w:r>
-      <w:proofErr w:type="spellStart"/>
-      <w:r>
-        <w:rPr>
-          <w:rStyle w:val="Codechar"/>
-        </w:rPr>
-        <w:t>PlaylistAggregateComponent</w:t>
-      </w:r>
-      <w:proofErr w:type="spellEnd"/>
-      <w:r>
-        <w:t xml:space="preserve">. The event is then processed by the method </w:t>
-      </w:r>
-      <w:proofErr w:type="spellStart"/>
-      <w:r>
-        <w:rPr>
-          <w:rStyle w:val="Codechar"/>
-        </w:rPr>
-        <w:t>savePlaylistCallback</w:t>
-      </w:r>
-      <w:proofErr w:type="spellEnd"/>
-      <w:r>
-        <w:t xml:space="preserve"> in </w:t>
-      </w:r>
-      <w:r>
-        <w:rPr>
-          <w:rStyle w:val="SubtleReference"/>
-        </w:rPr>
-        <w:t>PlaylistAggregateComponent.cpp</w:t>
-      </w:r>
-    </w:p>
-    <w:p>
-      <w:r>
-        <w:t xml:space="preserve">Playlists have file </w:t>
-      </w:r>
-      <w:proofErr w:type="gramStart"/>
-      <w:r>
-        <w:t xml:space="preserve">extension </w:t>
+    </w:p>
+    <w:p>
+      <w:r>
+        <w:t xml:space="preserve">Playlists have file extension </w:t>
       </w:r>
       <w:r>
         <w:rPr>
           <w:rStyle w:val="IntenseEmphasis"/>
         </w:rPr>
-        <w:t>.</w:t>
-      </w:r>
-      <w:proofErr w:type="spellStart"/>
+        <w:t>.oto</w:t>
+      </w:r>
+      <w:r>
+        <w:t xml:space="preserve"> and are saved into a custom folder called </w:t>
+      </w:r>
       <w:r>
         <w:rPr>
           <w:rStyle w:val="IntenseEmphasis"/>
         </w:rPr>
-        <w:t>oto</w:t>
-      </w:r>
-      <w:proofErr w:type="spellEnd"/>
-      <w:proofErr w:type="gramEnd"/>
-      <w:r>
-        <w:t xml:space="preserve"> and are saved into a custom folder called </w:t>
-      </w:r>
-      <w:proofErr w:type="spellStart"/>
+        <w:t>OtoDecks</w:t>
+      </w:r>
+      <w:r>
+        <w:t xml:space="preserve"> within the </w:t>
+      </w:r>
       <w:r>
         <w:rPr>
           <w:rStyle w:val="IntenseEmphasis"/>
         </w:rPr>
-        <w:t>OtoDecks</w:t>
-      </w:r>
-      <w:proofErr w:type="spellEnd"/>
-      <w:r>
-        <w:t xml:space="preserve"> within the </w:t>
-      </w:r>
-      <w:proofErr w:type="spellStart"/>
-      <w:r>
-        <w:rPr>
-          <w:rStyle w:val="IntenseEmphasis"/>
-        </w:rPr>
         <w:t>ApplicationData</w:t>
       </w:r>
-      <w:proofErr w:type="spellEnd"/>
       <w:r>
         <w:t xml:space="preserve"> folder of the user.</w:t>
       </w:r>
     </w:p>
     <w:p>
       <w:r>
-        <w:lastRenderedPageBreak/>
         <w:t xml:space="preserve">Loading a playlist from the mass storage follows the same workflow, but uses the method </w:t>
       </w:r>
-      <w:proofErr w:type="spellStart"/>
       <w:r>
         <w:rPr>
           <w:rStyle w:val="Codechar"/>
         </w:rPr>
         <w:t>loadPlaylistCallback</w:t>
       </w:r>
-      <w:proofErr w:type="spellEnd"/>
       <w:r>
         <w:t xml:space="preserve"> in </w:t>
       </w:r>
@@ -6770,11 +5736,11 @@
     <w:link w:val="Heading1Char"/>
     <w:uiPriority w:val="9"/>
     <w:qFormat/>
-    <w:rsid w:val="006B6640"/>
+    <w:rsid w:val="00BF5246"/>
     <w:pPr>
       <w:keepNext/>
       <w:keepLines/>
-      <w:spacing w:before="240" w:after="0"/>
+      <w:spacing w:before="240" w:after="240"/>
       <w:outlineLvl w:val="0"/>
     </w:pPr>
     <w:rPr>
@@ -6792,11 +5758,11 @@
     <w:uiPriority w:val="9"/>
     <w:unhideWhenUsed/>
     <w:qFormat/>
-    <w:rsid w:val="006B6640"/>
+    <w:rsid w:val="00BF5246"/>
     <w:pPr>
       <w:keepNext/>
       <w:keepLines/>
-      <w:spacing w:before="40" w:after="0"/>
+      <w:spacing w:before="120" w:after="120"/>
       <w:outlineLvl w:val="1"/>
     </w:pPr>
     <w:rPr>
@@ -6924,7 +5890,7 @@
     <w:basedOn w:val="DefaultParagraphFont"/>
     <w:link w:val="Heading1"/>
     <w:uiPriority w:val="9"/>
-    <w:rsid w:val="006B6640"/>
+    <w:rsid w:val="00BF5246"/>
     <w:rPr>
       <w:rFonts w:asciiTheme="majorHAnsi" w:eastAsiaTheme="majorEastAsia" w:hAnsiTheme="majorHAnsi" w:cstheme="majorBidi"/>
       <w:color w:val="2F5496" w:themeColor="accent1" w:themeShade="BF"/>
@@ -6937,7 +5903,7 @@
     <w:basedOn w:val="DefaultParagraphFont"/>
     <w:link w:val="Heading2"/>
     <w:uiPriority w:val="9"/>
-    <w:rsid w:val="006B6640"/>
+    <w:rsid w:val="00BF5246"/>
     <w:rPr>
       <w:rFonts w:asciiTheme="majorHAnsi" w:eastAsiaTheme="majorEastAsia" w:hAnsiTheme="majorHAnsi" w:cstheme="majorBidi"/>
       <w:color w:val="2F5496" w:themeColor="accent1" w:themeShade="BF"/>
